--- a/Software Requirements Specification.docx
+++ b/Software Requirements Specification.docx
@@ -1,11 +1,13 @@
 
 <file path=word/document.xml><?xml version="1.0" encoding="utf-8"?>
-<w:document xmlns:ve="http://schemas.openxmlformats.org/markup-compatibility/2006" xmlns:o="urn:schemas-microsoft-com:office:office" xmlns:r="http://schemas.openxmlformats.org/officeDocument/2006/relationships" xmlns:m="http://schemas.openxmlformats.org/officeDocument/2006/math" xmlns:v="urn:schemas-microsoft-com:vml" xmlns:wp="http://schemas.openxmlformats.org/drawingml/2006/wordprocessingDrawing" xmlns:w10="urn:schemas-microsoft-com:office:word" xmlns:w="http://schemas.openxmlformats.org/wordprocessingml/2006/main" xmlns:wne="http://schemas.microsoft.com/office/word/2006/wordml">
+<w:document xmlns:wpc="http://schemas.microsoft.com/office/word/2010/wordprocessingCanvas" xmlns:cx="http://schemas.microsoft.com/office/drawing/2014/chartex" xmlns:cx1="http://schemas.microsoft.com/office/drawing/2015/9/8/chartex" xmlns:cx2="http://schemas.microsoft.com/office/drawing/2015/10/21/chartex" xmlns:cx3="http://schemas.microsoft.com/office/drawing/2016/5/9/chartex" xmlns:cx4="http://schemas.microsoft.com/office/drawing/2016/5/10/chartex" xmlns:cx5="http://schemas.microsoft.com/office/drawing/2016/5/11/chartex" xmlns:cx6="http://schemas.microsoft.com/office/drawing/2016/5/12/chartex" xmlns:cx7="http://schemas.microsoft.com/office/drawing/2016/5/13/chartex" xmlns:cx8="http://schemas.microsoft.com/office/drawing/2016/5/14/chartex" xmlns:mc="http://schemas.openxmlformats.org/markup-compatibility/2006" xmlns:aink="http://schemas.microsoft.com/office/drawing/2016/ink" xmlns:am3d="http://schemas.microsoft.com/office/drawing/2017/model3d" xmlns:o="urn:schemas-microsoft-com:office:office" xmlns:r="http://schemas.openxmlformats.org/officeDocument/2006/relationships" xmlns:m="http://schemas.openxmlformats.org/officeDocument/2006/math" xmlns:v="urn:schemas-microsoft-com:vml" xmlns:wp14="http://schemas.microsoft.com/office/word/2010/wordprocessingDrawing" xmlns:wp="http://schemas.openxmlformats.org/drawingml/2006/wordprocessingDrawing" xmlns:w10="urn:schemas-microsoft-com:office:word" xmlns:w="http://schemas.openxmlformats.org/wordprocessingml/2006/main" xmlns:w14="http://schemas.microsoft.com/office/word/2010/wordml" xmlns:w15="http://schemas.microsoft.com/office/word/2012/wordml" xmlns:w16cid="http://schemas.microsoft.com/office/word/2016/wordml/cid" xmlns:w16se="http://schemas.microsoft.com/office/word/2015/wordml/symex" xmlns:wpg="http://schemas.microsoft.com/office/word/2010/wordprocessingGroup" xmlns:wpi="http://schemas.microsoft.com/office/word/2010/wordprocessingInk" xmlns:wne="http://schemas.microsoft.com/office/word/2006/wordml" xmlns:wps="http://schemas.microsoft.com/office/word/2010/wordprocessingShape" mc:Ignorable="w14 w15 w16se w16cid wp14">
   <w:body>
     <w:p>
       <w:pPr>
         <w:pStyle w:val="line"/>
       </w:pPr>
+      <w:bookmarkStart w:id="0" w:name="_Hlk1140560"/>
+      <w:bookmarkEnd w:id="0"/>
     </w:p>
     <w:p>
       <w:pPr>
@@ -96,16 +98,16 @@
           <w:rFonts w:cs="Times"/>
         </w:rPr>
       </w:pPr>
-      <w:bookmarkStart w:id="0" w:name="_Toc344877432"/>
-      <w:bookmarkStart w:id="1" w:name="_Toc344879822"/>
-      <w:bookmarkStart w:id="2" w:name="_Toc346508722"/>
-      <w:bookmarkStart w:id="3" w:name="_Toc346508952"/>
-      <w:bookmarkStart w:id="4" w:name="_Toc346509227"/>
-      <w:bookmarkEnd w:id="0"/>
+      <w:bookmarkStart w:id="1" w:name="_Toc344877432"/>
+      <w:bookmarkStart w:id="2" w:name="_Toc344879822"/>
+      <w:bookmarkStart w:id="3" w:name="_Toc346508722"/>
+      <w:bookmarkStart w:id="4" w:name="_Toc346508952"/>
+      <w:bookmarkStart w:id="5" w:name="_Toc346509227"/>
       <w:bookmarkEnd w:id="1"/>
       <w:bookmarkEnd w:id="2"/>
       <w:bookmarkEnd w:id="3"/>
       <w:bookmarkEnd w:id="4"/>
+      <w:bookmarkEnd w:id="5"/>
       <w:r>
         <w:rPr>
           <w:rFonts w:cs="Times"/>
@@ -123,16 +125,16 @@
           <w:rFonts w:cs="Times"/>
         </w:rPr>
       </w:pPr>
-      <w:bookmarkStart w:id="5" w:name="_Toc439994667"/>
-      <w:bookmarkStart w:id="6" w:name="_Toc441230973"/>
+      <w:bookmarkStart w:id="6" w:name="_Toc439994667"/>
+      <w:bookmarkStart w:id="7" w:name="_Toc441230973"/>
       <w:r>
         <w:rPr>
           <w:rFonts w:cs="Times"/>
         </w:rPr>
         <w:t>Purpose</w:t>
       </w:r>
-      <w:bookmarkEnd w:id="5"/>
       <w:bookmarkEnd w:id="6"/>
+      <w:bookmarkEnd w:id="7"/>
       <w:r>
         <w:rPr>
           <w:rFonts w:cs="Times"/>
@@ -164,16 +166,16 @@
           <w:rFonts w:cs="Times"/>
         </w:rPr>
       </w:pPr>
-      <w:bookmarkStart w:id="7" w:name="_Toc439994670"/>
-      <w:bookmarkStart w:id="8" w:name="_Toc441230976"/>
+      <w:bookmarkStart w:id="8" w:name="_Toc439994670"/>
+      <w:bookmarkStart w:id="9" w:name="_Toc441230976"/>
       <w:r>
         <w:rPr>
           <w:rFonts w:cs="Times"/>
         </w:rPr>
         <w:t>Product Scope</w:t>
       </w:r>
-      <w:bookmarkEnd w:id="7"/>
       <w:bookmarkEnd w:id="8"/>
+      <w:bookmarkEnd w:id="9"/>
     </w:p>
     <w:p>
       <w:pPr>
@@ -215,8 +217,8 @@
           <w:rFonts w:cs="Times"/>
         </w:rPr>
       </w:pPr>
-      <w:bookmarkStart w:id="9" w:name="_Toc439994674"/>
-      <w:bookmarkStart w:id="10" w:name="_Toc441230979"/>
+      <w:bookmarkStart w:id="10" w:name="_Toc439994674"/>
+      <w:bookmarkStart w:id="11" w:name="_Toc441230979"/>
       <w:r>
         <w:rPr>
           <w:rFonts w:cs="Times"/>
@@ -224,8 +226,8 @@
         <w:t>About the product</w:t>
       </w:r>
     </w:p>
-    <w:bookmarkEnd w:id="9"/>
     <w:bookmarkEnd w:id="10"/>
+    <w:bookmarkEnd w:id="11"/>
     <w:p>
       <w:pPr>
         <w:spacing w:line="360" w:lineRule="auto"/>
@@ -266,6 +268,7 @@
           <w:rFonts w:cs="Times"/>
         </w:rPr>
       </w:pPr>
+      <w:bookmarkStart w:id="12" w:name="_Hlk1140443"/>
       <w:r>
         <w:rPr>
           <w:rFonts w:cs="Times"/>
@@ -279,6 +282,7 @@
         <w:t>quirements</w:t>
       </w:r>
     </w:p>
+    <w:bookmarkEnd w:id="12"/>
     <w:p>
       <w:pPr>
         <w:pStyle w:val="ListParagraph"/>
@@ -481,11 +485,19 @@
           <w:rFonts w:cs="Times"/>
         </w:rPr>
       </w:pPr>
-      <w:r>
-        <w:rPr>
-          <w:rFonts w:cs="Times"/>
-        </w:rPr>
-        <w:t>Non Functional Requirements</w:t>
+      <w:proofErr w:type="gramStart"/>
+      <w:r>
+        <w:rPr>
+          <w:rFonts w:cs="Times"/>
+        </w:rPr>
+        <w:t>Non Functional</w:t>
+      </w:r>
+      <w:proofErr w:type="gramEnd"/>
+      <w:r>
+        <w:rPr>
+          <w:rFonts w:cs="Times"/>
+        </w:rPr>
+        <w:t xml:space="preserve"> Requirements</w:t>
       </w:r>
     </w:p>
     <w:p>
@@ -714,22 +726,362 @@
           <w:rFonts w:cs="Times"/>
         </w:rPr>
       </w:pPr>
-      <w:bookmarkStart w:id="11" w:name="_Toc439994687"/>
-      <w:bookmarkStart w:id="12" w:name="_Toc441230991"/>
+      <w:bookmarkStart w:id="13" w:name="_Toc439994687"/>
+      <w:bookmarkStart w:id="14" w:name="_Toc441230991"/>
       <w:r>
         <w:rPr>
           <w:rFonts w:cs="Times"/>
         </w:rPr>
         <w:t xml:space="preserve">System </w:t>
       </w:r>
-      <w:bookmarkEnd w:id="11"/>
-      <w:bookmarkEnd w:id="12"/>
+      <w:bookmarkEnd w:id="13"/>
+      <w:bookmarkEnd w:id="14"/>
       <w:r>
         <w:rPr>
           <w:rFonts w:cs="Times"/>
         </w:rPr>
         <w:t>Architecture</w:t>
       </w:r>
+    </w:p>
+    <w:p>
+      <w:pPr>
+        <w:pStyle w:val="Heading2"/>
+        <w:spacing w:line="360" w:lineRule="auto"/>
+        <w:jc w:val="both"/>
+        <w:rPr>
+          <w:rFonts w:cs="Times"/>
+        </w:rPr>
+      </w:pPr>
+      <w:r>
+        <w:rPr>
+          <w:rFonts w:cs="Times"/>
+        </w:rPr>
+        <w:t>UML Diagrams</w:t>
+      </w:r>
+    </w:p>
+    <w:p>
+      <w:pPr>
+        <w:pStyle w:val="ListParagraph"/>
+        <w:numPr>
+          <w:ilvl w:val="0"/>
+          <w:numId w:val="4"/>
+        </w:numPr>
+      </w:pPr>
+      <w:r>
+        <w:t>Use Case Diagram</w:t>
+      </w:r>
+    </w:p>
+    <w:p>
+      <w:pPr>
+        <w:pStyle w:val="ListParagraph"/>
+      </w:pPr>
+      <w:r>
+        <w:rPr>
+          <w:noProof/>
+        </w:rPr>
+        <w:drawing>
+          <wp:inline distT="0" distB="0" distL="0" distR="0" wp14:anchorId="2F272241" wp14:editId="53150D18">
+            <wp:extent cx="4914900" cy="5153025"/>
+            <wp:effectExtent l="0" t="0" r="0" b="0"/>
+            <wp:docPr id="1" name="Picture 1"/>
+            <wp:cNvGraphicFramePr>
+              <a:graphicFrameLocks xmlns:a="http://schemas.openxmlformats.org/drawingml/2006/main" noChangeAspect="1"/>
+            </wp:cNvGraphicFramePr>
+            <a:graphic xmlns:a="http://schemas.openxmlformats.org/drawingml/2006/main">
+              <a:graphicData uri="http://schemas.openxmlformats.org/drawingml/2006/picture">
+                <pic:pic xmlns:pic="http://schemas.openxmlformats.org/drawingml/2006/picture">
+                  <pic:nvPicPr>
+                    <pic:cNvPr id="0" name="Picture 1"/>
+                    <pic:cNvPicPr>
+                      <a:picLocks noChangeAspect="1" noChangeArrowheads="1"/>
+                    </pic:cNvPicPr>
+                  </pic:nvPicPr>
+                  <pic:blipFill>
+                    <a:blip r:embed="rId9">
+                      <a:extLst>
+                        <a:ext uri="{28A0092B-C50C-407E-A947-70E740481C1C}">
+                          <a14:useLocalDpi xmlns:a14="http://schemas.microsoft.com/office/drawing/2010/main" val="0"/>
+                        </a:ext>
+                      </a:extLst>
+                    </a:blip>
+                    <a:srcRect/>
+                    <a:stretch>
+                      <a:fillRect/>
+                    </a:stretch>
+                  </pic:blipFill>
+                  <pic:spPr bwMode="auto">
+                    <a:xfrm>
+                      <a:off x="0" y="0"/>
+                      <a:ext cx="4914900" cy="5153025"/>
+                    </a:xfrm>
+                    <a:prstGeom prst="rect">
+                      <a:avLst/>
+                    </a:prstGeom>
+                    <a:noFill/>
+                    <a:ln>
+                      <a:noFill/>
+                    </a:ln>
+                  </pic:spPr>
+                </pic:pic>
+              </a:graphicData>
+            </a:graphic>
+          </wp:inline>
+        </w:drawing>
+      </w:r>
+    </w:p>
+    <w:p>
+      <w:pPr>
+        <w:pStyle w:val="ListParagraph"/>
+      </w:pPr>
+    </w:p>
+    <w:p>
+      <w:pPr>
+        <w:pStyle w:val="ListParagraph"/>
+        <w:numPr>
+          <w:ilvl w:val="0"/>
+          <w:numId w:val="4"/>
+        </w:numPr>
+      </w:pPr>
+      <w:r>
+        <w:lastRenderedPageBreak/>
+        <w:t>Activity Diagram</w:t>
+      </w:r>
+      <w:bookmarkStart w:id="15" w:name="_GoBack"/>
+      <w:bookmarkEnd w:id="15"/>
+    </w:p>
+    <w:p>
+      <w:pPr>
+        <w:pStyle w:val="ListParagraph"/>
+      </w:pPr>
+    </w:p>
+    <w:p>
+      <w:pPr>
+        <w:pStyle w:val="ListParagraph"/>
+      </w:pPr>
+    </w:p>
+    <w:p>
+      <w:pPr>
+        <w:pStyle w:val="ListParagraph"/>
+      </w:pPr>
+    </w:p>
+    <w:p>
+      <w:pPr>
+        <w:pStyle w:val="ListParagraph"/>
+      </w:pPr>
+      <w:r>
+        <w:rPr>
+          <w:noProof/>
+        </w:rPr>
+        <w:drawing>
+          <wp:inline distT="0" distB="0" distL="0" distR="0" wp14:anchorId="527E6556" wp14:editId="56026A09">
+            <wp:extent cx="4953000" cy="4581525"/>
+            <wp:effectExtent l="0" t="0" r="0" b="0"/>
+            <wp:docPr id="2" name="Picture 2"/>
+            <wp:cNvGraphicFramePr>
+              <a:graphicFrameLocks xmlns:a="http://schemas.openxmlformats.org/drawingml/2006/main" noChangeAspect="1"/>
+            </wp:cNvGraphicFramePr>
+            <a:graphic xmlns:a="http://schemas.openxmlformats.org/drawingml/2006/main">
+              <a:graphicData uri="http://schemas.openxmlformats.org/drawingml/2006/picture">
+                <pic:pic xmlns:pic="http://schemas.openxmlformats.org/drawingml/2006/picture">
+                  <pic:nvPicPr>
+                    <pic:cNvPr id="0" name="Picture 2"/>
+                    <pic:cNvPicPr>
+                      <a:picLocks noChangeAspect="1" noChangeArrowheads="1"/>
+                    </pic:cNvPicPr>
+                  </pic:nvPicPr>
+                  <pic:blipFill>
+                    <a:blip r:embed="rId10">
+                      <a:extLst>
+                        <a:ext uri="{28A0092B-C50C-407E-A947-70E740481C1C}">
+                          <a14:useLocalDpi xmlns:a14="http://schemas.microsoft.com/office/drawing/2010/main" val="0"/>
+                        </a:ext>
+                      </a:extLst>
+                    </a:blip>
+                    <a:srcRect/>
+                    <a:stretch>
+                      <a:fillRect/>
+                    </a:stretch>
+                  </pic:blipFill>
+                  <pic:spPr bwMode="auto">
+                    <a:xfrm>
+                      <a:off x="0" y="0"/>
+                      <a:ext cx="4953000" cy="4581525"/>
+                    </a:xfrm>
+                    <a:prstGeom prst="rect">
+                      <a:avLst/>
+                    </a:prstGeom>
+                    <a:noFill/>
+                    <a:ln>
+                      <a:noFill/>
+                    </a:ln>
+                  </pic:spPr>
+                </pic:pic>
+              </a:graphicData>
+            </a:graphic>
+          </wp:inline>
+        </w:drawing>
+      </w:r>
+    </w:p>
+    <w:p>
+      <w:pPr>
+        <w:pStyle w:val="ListParagraph"/>
+      </w:pPr>
+    </w:p>
+    <w:p>
+      <w:pPr>
+        <w:pStyle w:val="ListParagraph"/>
+      </w:pPr>
+    </w:p>
+    <w:p>
+      <w:pPr>
+        <w:pStyle w:val="ListParagraph"/>
+      </w:pPr>
+    </w:p>
+    <w:p>
+      <w:pPr>
+        <w:pStyle w:val="ListParagraph"/>
+      </w:pPr>
+    </w:p>
+    <w:p>
+      <w:pPr>
+        <w:pStyle w:val="ListParagraph"/>
+      </w:pPr>
+    </w:p>
+    <w:p>
+      <w:pPr>
+        <w:pStyle w:val="ListParagraph"/>
+      </w:pPr>
+    </w:p>
+    <w:p>
+      <w:pPr>
+        <w:pStyle w:val="ListParagraph"/>
+      </w:pPr>
+    </w:p>
+    <w:p>
+      <w:pPr>
+        <w:pStyle w:val="ListParagraph"/>
+      </w:pPr>
+    </w:p>
+    <w:p>
+      <w:pPr>
+        <w:pStyle w:val="ListParagraph"/>
+      </w:pPr>
+    </w:p>
+    <w:p>
+      <w:pPr>
+        <w:pStyle w:val="ListParagraph"/>
+      </w:pPr>
+    </w:p>
+    <w:p>
+      <w:pPr>
+        <w:pStyle w:val="ListParagraph"/>
+      </w:pPr>
+    </w:p>
+    <w:p>
+      <w:pPr>
+        <w:pStyle w:val="ListParagraph"/>
+      </w:pPr>
+    </w:p>
+    <w:p>
+      <w:pPr>
+        <w:pStyle w:val="ListParagraph"/>
+      </w:pPr>
+    </w:p>
+    <w:p>
+      <w:pPr>
+        <w:pStyle w:val="ListParagraph"/>
+      </w:pPr>
+    </w:p>
+    <w:p>
+      <w:pPr>
+        <w:pStyle w:val="ListParagraph"/>
+      </w:pPr>
+    </w:p>
+    <w:p>
+      <w:pPr>
+        <w:pStyle w:val="ListParagraph"/>
+        <w:numPr>
+          <w:ilvl w:val="0"/>
+          <w:numId w:val="4"/>
+        </w:numPr>
+      </w:pPr>
+      <w:r>
+        <w:lastRenderedPageBreak/>
+        <w:t>Sequence Diagram</w:t>
+      </w:r>
+    </w:p>
+    <w:p>
+      <w:pPr>
+        <w:pStyle w:val="ListParagraph"/>
+      </w:pPr>
+    </w:p>
+    <w:p>
+      <w:pPr>
+        <w:pStyle w:val="ListParagraph"/>
+      </w:pPr>
+    </w:p>
+    <w:p>
+      <w:pPr>
+        <w:pStyle w:val="ListParagraph"/>
+      </w:pPr>
+      <w:r>
+        <w:rPr>
+          <w:noProof/>
+        </w:rPr>
+        <w:drawing>
+          <wp:inline distT="0" distB="0" distL="0" distR="0" wp14:anchorId="4435A68C" wp14:editId="59431F1A">
+            <wp:extent cx="5514975" cy="4991100"/>
+            <wp:effectExtent l="0" t="0" r="0" b="0"/>
+            <wp:docPr id="4" name="Picture 4"/>
+            <wp:cNvGraphicFramePr>
+              <a:graphicFrameLocks xmlns:a="http://schemas.openxmlformats.org/drawingml/2006/main" noChangeAspect="1"/>
+            </wp:cNvGraphicFramePr>
+            <a:graphic xmlns:a="http://schemas.openxmlformats.org/drawingml/2006/main">
+              <a:graphicData uri="http://schemas.openxmlformats.org/drawingml/2006/picture">
+                <pic:pic xmlns:pic="http://schemas.openxmlformats.org/drawingml/2006/picture">
+                  <pic:nvPicPr>
+                    <pic:cNvPr id="0" name="Picture 4"/>
+                    <pic:cNvPicPr>
+                      <a:picLocks noChangeAspect="1" noChangeArrowheads="1"/>
+                    </pic:cNvPicPr>
+                  </pic:nvPicPr>
+                  <pic:blipFill>
+                    <a:blip r:embed="rId11">
+                      <a:extLst>
+                        <a:ext uri="{28A0092B-C50C-407E-A947-70E740481C1C}">
+                          <a14:useLocalDpi xmlns:a14="http://schemas.microsoft.com/office/drawing/2010/main" val="0"/>
+                        </a:ext>
+                      </a:extLst>
+                    </a:blip>
+                    <a:srcRect/>
+                    <a:stretch>
+                      <a:fillRect/>
+                    </a:stretch>
+                  </pic:blipFill>
+                  <pic:spPr bwMode="auto">
+                    <a:xfrm>
+                      <a:off x="0" y="0"/>
+                      <a:ext cx="5514975" cy="4991100"/>
+                    </a:xfrm>
+                    <a:prstGeom prst="rect">
+                      <a:avLst/>
+                    </a:prstGeom>
+                    <a:noFill/>
+                    <a:ln>
+                      <a:noFill/>
+                    </a:ln>
+                  </pic:spPr>
+                </pic:pic>
+              </a:graphicData>
+            </a:graphic>
+          </wp:inline>
+        </w:drawing>
+      </w:r>
+    </w:p>
+    <w:p>
+      <w:pPr>
+        <w:pStyle w:val="ListParagraph"/>
+      </w:pPr>
     </w:p>
     <w:p>
       <w:pPr>
@@ -740,7 +1092,7 @@
           <w:rFonts w:cs="Times"/>
         </w:rPr>
       </w:pPr>
-      <w:bookmarkStart w:id="13" w:name="_Toc439994690"/>
+      <w:bookmarkStart w:id="16" w:name="_Toc439994690"/>
       <w:r>
         <w:rPr>
           <w:rFonts w:cs="Times"/>
@@ -760,7 +1112,28 @@
         <w:rPr>
           <w:rFonts w:cs="Times"/>
         </w:rPr>
-        <w:t>As mentioned above in the functional requirements, the data will be updated every hour. It is not monitored more often as the values of all the variables to be collected will not vary much in a time less than an hour. The data collected will all be kept in a log file to help in tracking any bugs and errors while using the software to be patched in later versions. All data collected will have an accuracy of 0.1 ensuring liability and precision of data for a more accurate representation of the data over time. The data collected will all be in standard values of representation as mentioned above. The software will always be ensured to be updated to be compatible with any new machinery and all existing machinery all the time.</w:t>
+        <w:t xml:space="preserve">As mentioned above in the functional requirements, the data will be updated every hour. It is not monitored more often as the values of all the variables to be collected will not </w:t>
+      </w:r>
+      <w:proofErr w:type="spellStart"/>
+      <w:r>
+        <w:rPr>
+          <w:rFonts w:cs="Times"/>
+        </w:rPr>
+        <w:t>vary</w:t>
+      </w:r>
+      <w:proofErr w:type="spellEnd"/>
+      <w:r>
+        <w:rPr>
+          <w:rFonts w:cs="Times"/>
+        </w:rPr>
+        <w:t xml:space="preserve"> much in a time less than an hour. The data collected will all be kept in a log file to help in tracking any bugs and errors while using the software to be patched in later versions. All data collected will have an accuracy of 0.1 ensuring liability and precision of data for a more accurate representation of the data over time. The data collected will all be in standard values of </w:t>
+      </w:r>
+      <w:r>
+        <w:rPr>
+          <w:rFonts w:cs="Times"/>
+        </w:rPr>
+        <w:lastRenderedPageBreak/>
+        <w:t>representation as mentioned above. The software will always be ensured to be updated to be compatible with any new machinery and all existing machinery all the time.</w:t>
       </w:r>
     </w:p>
     <w:p>
@@ -784,7 +1157,37 @@
         <w:rPr>
           <w:rFonts w:cs="Times"/>
         </w:rPr>
-        <w:t>For the non functional requirements, MAC OS and other platforms will be implemented as soon as possible and if possible to as many platforms as possible. Weekly collection of bug reports and data will give the developers an idea of how to ensure the software to be as perfect as possible by pushing updates every week solving the bugs and crashes. The software will never have a downtime of more than 10 minutes, since data is collected every hour, any late than 10 minutes would delay the process leading to the next recordings to be delayed further and so on. To avoid this necessary steps will be taken such as providing multiple backup servers to retrieve and update existing data. The servers will be present not only on the data collection centers but also on the analysis and processing centers as well as the main office. Finally, the software user interface will be implemented in a manner so that it is easy to understand and accessible without little t</w:t>
+        <w:t xml:space="preserve">For the </w:t>
+      </w:r>
+      <w:proofErr w:type="spellStart"/>
+      <w:proofErr w:type="gramStart"/>
+      <w:r>
+        <w:rPr>
+          <w:rFonts w:cs="Times"/>
+        </w:rPr>
+        <w:t>non functional</w:t>
+      </w:r>
+      <w:proofErr w:type="spellEnd"/>
+      <w:proofErr w:type="gramEnd"/>
+      <w:r>
+        <w:rPr>
+          <w:rFonts w:cs="Times"/>
+        </w:rPr>
+        <w:t xml:space="preserve"> requirements, MAC OS and other platforms will be implemented as soon as possible and if possible to as many platforms as possible. Weekly collection of bug reports and data will give the developers an idea of how to ensure the software to be as perfect as possible by pushing updates every week solving the bugs and crashes. The software will never have a downtime of more than 10 minutes, since data is collected every hour, any late than 10 minutes would delay the process leading to the next recordings to be delayed further and so on. To avoid </w:t>
+      </w:r>
+      <w:proofErr w:type="gramStart"/>
+      <w:r>
+        <w:rPr>
+          <w:rFonts w:cs="Times"/>
+        </w:rPr>
+        <w:t>this necessary steps</w:t>
+      </w:r>
+      <w:proofErr w:type="gramEnd"/>
+      <w:r>
+        <w:rPr>
+          <w:rFonts w:cs="Times"/>
+        </w:rPr>
+        <w:t xml:space="preserve"> will be taken such as providing multiple backup servers to retrieve and update existing data. The servers will be present not only on the data collection centers but also on the analysis and processing centers as well as the main office. Finally, the software user interface will be implemented in a manner so that it is easy to understand and accessible without little t</w:t>
       </w:r>
       <w:r>
         <w:rPr>
@@ -799,7 +1202,7 @@
         <w:t>.</w:t>
       </w:r>
     </w:p>
-    <w:bookmarkEnd w:id="13"/>
+    <w:bookmarkEnd w:id="16"/>
     <w:p>
       <w:pPr>
         <w:pStyle w:val="Heading1"/>
@@ -813,7 +1216,6 @@
         <w:rPr>
           <w:rFonts w:cs="Times"/>
         </w:rPr>
-        <w:lastRenderedPageBreak/>
         <w:t>System Models</w:t>
       </w:r>
     </w:p>
@@ -859,8 +1261,8 @@
 </file>
 
 <file path=word/endnotes.xml><?xml version="1.0" encoding="utf-8"?>
-<w:endnotes xmlns:ve="http://schemas.openxmlformats.org/markup-compatibility/2006" xmlns:o="urn:schemas-microsoft-com:office:office" xmlns:r="http://schemas.openxmlformats.org/officeDocument/2006/relationships" xmlns:m="http://schemas.openxmlformats.org/officeDocument/2006/math" xmlns:v="urn:schemas-microsoft-com:vml" xmlns:wp="http://schemas.openxmlformats.org/drawingml/2006/wordprocessingDrawing" xmlns:w10="urn:schemas-microsoft-com:office:word" xmlns:w="http://schemas.openxmlformats.org/wordprocessingml/2006/main" xmlns:wne="http://schemas.microsoft.com/office/word/2006/wordml">
-  <w:endnote w:type="separator" w:id="0">
+<w:endnotes xmlns:wpc="http://schemas.microsoft.com/office/word/2010/wordprocessingCanvas" xmlns:cx="http://schemas.microsoft.com/office/drawing/2014/chartex" xmlns:cx1="http://schemas.microsoft.com/office/drawing/2015/9/8/chartex" xmlns:cx2="http://schemas.microsoft.com/office/drawing/2015/10/21/chartex" xmlns:cx3="http://schemas.microsoft.com/office/drawing/2016/5/9/chartex" xmlns:cx4="http://schemas.microsoft.com/office/drawing/2016/5/10/chartex" xmlns:cx5="http://schemas.microsoft.com/office/drawing/2016/5/11/chartex" xmlns:cx6="http://schemas.microsoft.com/office/drawing/2016/5/12/chartex" xmlns:cx7="http://schemas.microsoft.com/office/drawing/2016/5/13/chartex" xmlns:cx8="http://schemas.microsoft.com/office/drawing/2016/5/14/chartex" xmlns:mc="http://schemas.openxmlformats.org/markup-compatibility/2006" xmlns:aink="http://schemas.microsoft.com/office/drawing/2016/ink" xmlns:am3d="http://schemas.microsoft.com/office/drawing/2017/model3d" xmlns:o="urn:schemas-microsoft-com:office:office" xmlns:r="http://schemas.openxmlformats.org/officeDocument/2006/relationships" xmlns:m="http://schemas.openxmlformats.org/officeDocument/2006/math" xmlns:v="urn:schemas-microsoft-com:vml" xmlns:wp14="http://schemas.microsoft.com/office/word/2010/wordprocessingDrawing" xmlns:wp="http://schemas.openxmlformats.org/drawingml/2006/wordprocessingDrawing" xmlns:w10="urn:schemas-microsoft-com:office:word" xmlns:w="http://schemas.openxmlformats.org/wordprocessingml/2006/main" xmlns:w14="http://schemas.microsoft.com/office/word/2010/wordml" xmlns:w15="http://schemas.microsoft.com/office/word/2012/wordml" xmlns:w16cid="http://schemas.microsoft.com/office/word/2016/wordml/cid" xmlns:w16se="http://schemas.microsoft.com/office/word/2015/wordml/symex" xmlns:wpg="http://schemas.microsoft.com/office/word/2010/wordprocessingGroup" xmlns:wpi="http://schemas.microsoft.com/office/word/2010/wordprocessingInk" xmlns:wne="http://schemas.microsoft.com/office/word/2006/wordml" xmlns:wps="http://schemas.microsoft.com/office/word/2010/wordprocessingShape" mc:Ignorable="w14 w15 w16se w16cid wp14">
+  <w:endnote w:type="separator" w:id="-1">
     <w:p>
       <w:pPr>
         <w:spacing w:line="240" w:lineRule="auto"/>
@@ -870,7 +1272,7 @@
       </w:r>
     </w:p>
   </w:endnote>
-  <w:endnote w:type="continuationSeparator" w:id="1">
+  <w:endnote w:type="continuationSeparator" w:id="0">
     <w:p>
       <w:pPr>
         <w:spacing w:line="240" w:lineRule="auto"/>
@@ -884,7 +1286,7 @@
 </file>
 
 <file path=word/footer1.xml><?xml version="1.0" encoding="utf-8"?>
-<w:ftr xmlns:ve="http://schemas.openxmlformats.org/markup-compatibility/2006" xmlns:o="urn:schemas-microsoft-com:office:office" xmlns:r="http://schemas.openxmlformats.org/officeDocument/2006/relationships" xmlns:m="http://schemas.openxmlformats.org/officeDocument/2006/math" xmlns:v="urn:schemas-microsoft-com:vml" xmlns:wp="http://schemas.openxmlformats.org/drawingml/2006/wordprocessingDrawing" xmlns:w10="urn:schemas-microsoft-com:office:word" xmlns:w="http://schemas.openxmlformats.org/wordprocessingml/2006/main" xmlns:wne="http://schemas.microsoft.com/office/word/2006/wordml">
+<w:ftr xmlns:wpc="http://schemas.microsoft.com/office/word/2010/wordprocessingCanvas" xmlns:cx="http://schemas.microsoft.com/office/drawing/2014/chartex" xmlns:cx1="http://schemas.microsoft.com/office/drawing/2015/9/8/chartex" xmlns:cx2="http://schemas.microsoft.com/office/drawing/2015/10/21/chartex" xmlns:cx3="http://schemas.microsoft.com/office/drawing/2016/5/9/chartex" xmlns:cx4="http://schemas.microsoft.com/office/drawing/2016/5/10/chartex" xmlns:cx5="http://schemas.microsoft.com/office/drawing/2016/5/11/chartex" xmlns:cx6="http://schemas.microsoft.com/office/drawing/2016/5/12/chartex" xmlns:cx7="http://schemas.microsoft.com/office/drawing/2016/5/13/chartex" xmlns:cx8="http://schemas.microsoft.com/office/drawing/2016/5/14/chartex" xmlns:mc="http://schemas.openxmlformats.org/markup-compatibility/2006" xmlns:aink="http://schemas.microsoft.com/office/drawing/2016/ink" xmlns:am3d="http://schemas.microsoft.com/office/drawing/2017/model3d" xmlns:o="urn:schemas-microsoft-com:office:office" xmlns:r="http://schemas.openxmlformats.org/officeDocument/2006/relationships" xmlns:m="http://schemas.openxmlformats.org/officeDocument/2006/math" xmlns:v="urn:schemas-microsoft-com:vml" xmlns:wp14="http://schemas.microsoft.com/office/word/2010/wordprocessingDrawing" xmlns:wp="http://schemas.openxmlformats.org/drawingml/2006/wordprocessingDrawing" xmlns:w10="urn:schemas-microsoft-com:office:word" xmlns:w="http://schemas.openxmlformats.org/wordprocessingml/2006/main" xmlns:w14="http://schemas.microsoft.com/office/word/2010/wordml" xmlns:w15="http://schemas.microsoft.com/office/word/2012/wordml" xmlns:w16cid="http://schemas.microsoft.com/office/word/2016/wordml/cid" xmlns:w16se="http://schemas.microsoft.com/office/word/2015/wordml/symex" xmlns:wpg="http://schemas.microsoft.com/office/word/2010/wordprocessingGroup" xmlns:wpi="http://schemas.microsoft.com/office/word/2010/wordprocessingInk" xmlns:wne="http://schemas.microsoft.com/office/word/2006/wordml" xmlns:wps="http://schemas.microsoft.com/office/word/2010/wordprocessingShape" mc:Ignorable="w14 w15 w16se w16cid wp14">
   <w:p>
     <w:pPr>
       <w:pStyle w:val="Footer"/>
@@ -895,8 +1297,8 @@
 </file>
 
 <file path=word/footnotes.xml><?xml version="1.0" encoding="utf-8"?>
-<w:footnotes xmlns:ve="http://schemas.openxmlformats.org/markup-compatibility/2006" xmlns:o="urn:schemas-microsoft-com:office:office" xmlns:r="http://schemas.openxmlformats.org/officeDocument/2006/relationships" xmlns:m="http://schemas.openxmlformats.org/officeDocument/2006/math" xmlns:v="urn:schemas-microsoft-com:vml" xmlns:wp="http://schemas.openxmlformats.org/drawingml/2006/wordprocessingDrawing" xmlns:w10="urn:schemas-microsoft-com:office:word" xmlns:w="http://schemas.openxmlformats.org/wordprocessingml/2006/main" xmlns:wne="http://schemas.microsoft.com/office/word/2006/wordml">
-  <w:footnote w:type="separator" w:id="0">
+<w:footnotes xmlns:wpc="http://schemas.microsoft.com/office/word/2010/wordprocessingCanvas" xmlns:cx="http://schemas.microsoft.com/office/drawing/2014/chartex" xmlns:cx1="http://schemas.microsoft.com/office/drawing/2015/9/8/chartex" xmlns:cx2="http://schemas.microsoft.com/office/drawing/2015/10/21/chartex" xmlns:cx3="http://schemas.microsoft.com/office/drawing/2016/5/9/chartex" xmlns:cx4="http://schemas.microsoft.com/office/drawing/2016/5/10/chartex" xmlns:cx5="http://schemas.microsoft.com/office/drawing/2016/5/11/chartex" xmlns:cx6="http://schemas.microsoft.com/office/drawing/2016/5/12/chartex" xmlns:cx7="http://schemas.microsoft.com/office/drawing/2016/5/13/chartex" xmlns:cx8="http://schemas.microsoft.com/office/drawing/2016/5/14/chartex" xmlns:mc="http://schemas.openxmlformats.org/markup-compatibility/2006" xmlns:aink="http://schemas.microsoft.com/office/drawing/2016/ink" xmlns:am3d="http://schemas.microsoft.com/office/drawing/2017/model3d" xmlns:o="urn:schemas-microsoft-com:office:office" xmlns:r="http://schemas.openxmlformats.org/officeDocument/2006/relationships" xmlns:m="http://schemas.openxmlformats.org/officeDocument/2006/math" xmlns:v="urn:schemas-microsoft-com:vml" xmlns:wp14="http://schemas.microsoft.com/office/word/2010/wordprocessingDrawing" xmlns:wp="http://schemas.openxmlformats.org/drawingml/2006/wordprocessingDrawing" xmlns:w10="urn:schemas-microsoft-com:office:word" xmlns:w="http://schemas.openxmlformats.org/wordprocessingml/2006/main" xmlns:w14="http://schemas.microsoft.com/office/word/2010/wordml" xmlns:w15="http://schemas.microsoft.com/office/word/2012/wordml" xmlns:w16cid="http://schemas.microsoft.com/office/word/2016/wordml/cid" xmlns:w16se="http://schemas.microsoft.com/office/word/2015/wordml/symex" xmlns:wpg="http://schemas.microsoft.com/office/word/2010/wordprocessingGroup" xmlns:wpi="http://schemas.microsoft.com/office/word/2010/wordprocessingInk" xmlns:wne="http://schemas.microsoft.com/office/word/2006/wordml" xmlns:wps="http://schemas.microsoft.com/office/word/2010/wordprocessingShape" mc:Ignorable="w14 w15 w16se w16cid wp14">
+  <w:footnote w:type="separator" w:id="-1">
     <w:p>
       <w:pPr>
         <w:spacing w:line="240" w:lineRule="auto"/>
@@ -906,7 +1308,7 @@
       </w:r>
     </w:p>
   </w:footnote>
-  <w:footnote w:type="continuationSeparator" w:id="1">
+  <w:footnote w:type="continuationSeparator" w:id="0">
     <w:p>
       <w:pPr>
         <w:spacing w:line="240" w:lineRule="auto"/>
@@ -920,7 +1322,7 @@
 </file>
 
 <file path=word/header1.xml><?xml version="1.0" encoding="utf-8"?>
-<w:hdr xmlns:ve="http://schemas.openxmlformats.org/markup-compatibility/2006" xmlns:o="urn:schemas-microsoft-com:office:office" xmlns:r="http://schemas.openxmlformats.org/officeDocument/2006/relationships" xmlns:m="http://schemas.openxmlformats.org/officeDocument/2006/math" xmlns:v="urn:schemas-microsoft-com:vml" xmlns:wp="http://schemas.openxmlformats.org/drawingml/2006/wordprocessingDrawing" xmlns:w10="urn:schemas-microsoft-com:office:word" xmlns:w="http://schemas.openxmlformats.org/wordprocessingml/2006/main" xmlns:wne="http://schemas.microsoft.com/office/word/2006/wordml">
+<w:hdr xmlns:wpc="http://schemas.microsoft.com/office/word/2010/wordprocessingCanvas" xmlns:cx="http://schemas.microsoft.com/office/drawing/2014/chartex" xmlns:cx1="http://schemas.microsoft.com/office/drawing/2015/9/8/chartex" xmlns:cx2="http://schemas.microsoft.com/office/drawing/2015/10/21/chartex" xmlns:cx3="http://schemas.microsoft.com/office/drawing/2016/5/9/chartex" xmlns:cx4="http://schemas.microsoft.com/office/drawing/2016/5/10/chartex" xmlns:cx5="http://schemas.microsoft.com/office/drawing/2016/5/11/chartex" xmlns:cx6="http://schemas.microsoft.com/office/drawing/2016/5/12/chartex" xmlns:cx7="http://schemas.microsoft.com/office/drawing/2016/5/13/chartex" xmlns:cx8="http://schemas.microsoft.com/office/drawing/2016/5/14/chartex" xmlns:mc="http://schemas.openxmlformats.org/markup-compatibility/2006" xmlns:aink="http://schemas.microsoft.com/office/drawing/2016/ink" xmlns:am3d="http://schemas.microsoft.com/office/drawing/2017/model3d" xmlns:o="urn:schemas-microsoft-com:office:office" xmlns:r="http://schemas.openxmlformats.org/officeDocument/2006/relationships" xmlns:m="http://schemas.openxmlformats.org/officeDocument/2006/math" xmlns:v="urn:schemas-microsoft-com:vml" xmlns:wp14="http://schemas.microsoft.com/office/word/2010/wordprocessingDrawing" xmlns:wp="http://schemas.openxmlformats.org/drawingml/2006/wordprocessingDrawing" xmlns:w10="urn:schemas-microsoft-com:office:word" xmlns:w="http://schemas.openxmlformats.org/wordprocessingml/2006/main" xmlns:w14="http://schemas.microsoft.com/office/word/2010/wordml" xmlns:w15="http://schemas.microsoft.com/office/word/2012/wordml" xmlns:w16cid="http://schemas.microsoft.com/office/word/2016/wordml/cid" xmlns:w16se="http://schemas.microsoft.com/office/word/2015/wordml/symex" xmlns:wpg="http://schemas.microsoft.com/office/word/2010/wordprocessingGroup" xmlns:wpi="http://schemas.microsoft.com/office/word/2010/wordprocessingInk" xmlns:wne="http://schemas.microsoft.com/office/word/2006/wordml" xmlns:wps="http://schemas.microsoft.com/office/word/2010/wordprocessingShape" mc:Ignorable="w14 w15 w16se w16cid wp14">
   <w:p>
     <w:pPr>
       <w:pStyle w:val="Header"/>
@@ -1022,8 +1424,8 @@
 </file>
 
 <file path=word/numbering.xml><?xml version="1.0" encoding="utf-8"?>
-<w:numbering xmlns:ve="http://schemas.openxmlformats.org/markup-compatibility/2006" xmlns:o="urn:schemas-microsoft-com:office:office" xmlns:r="http://schemas.openxmlformats.org/officeDocument/2006/relationships" xmlns:m="http://schemas.openxmlformats.org/officeDocument/2006/math" xmlns:v="urn:schemas-microsoft-com:vml" xmlns:wp="http://schemas.openxmlformats.org/drawingml/2006/wordprocessingDrawing" xmlns:w10="urn:schemas-microsoft-com:office:word" xmlns:w="http://schemas.openxmlformats.org/wordprocessingml/2006/main" xmlns:wne="http://schemas.microsoft.com/office/word/2006/wordml">
-  <w:abstractNum w:abstractNumId="0">
+<w:numbering xmlns:wpc="http://schemas.microsoft.com/office/word/2010/wordprocessingCanvas" xmlns:cx="http://schemas.microsoft.com/office/drawing/2014/chartex" xmlns:cx1="http://schemas.microsoft.com/office/drawing/2015/9/8/chartex" xmlns:cx2="http://schemas.microsoft.com/office/drawing/2015/10/21/chartex" xmlns:cx3="http://schemas.microsoft.com/office/drawing/2016/5/9/chartex" xmlns:cx4="http://schemas.microsoft.com/office/drawing/2016/5/10/chartex" xmlns:cx5="http://schemas.microsoft.com/office/drawing/2016/5/11/chartex" xmlns:cx6="http://schemas.microsoft.com/office/drawing/2016/5/12/chartex" xmlns:cx7="http://schemas.microsoft.com/office/drawing/2016/5/13/chartex" xmlns:cx8="http://schemas.microsoft.com/office/drawing/2016/5/14/chartex" xmlns:mc="http://schemas.openxmlformats.org/markup-compatibility/2006" xmlns:aink="http://schemas.microsoft.com/office/drawing/2016/ink" xmlns:am3d="http://schemas.microsoft.com/office/drawing/2017/model3d" xmlns:o="urn:schemas-microsoft-com:office:office" xmlns:r="http://schemas.openxmlformats.org/officeDocument/2006/relationships" xmlns:m="http://schemas.openxmlformats.org/officeDocument/2006/math" xmlns:v="urn:schemas-microsoft-com:vml" xmlns:wp14="http://schemas.microsoft.com/office/word/2010/wordprocessingDrawing" xmlns:wp="http://schemas.openxmlformats.org/drawingml/2006/wordprocessingDrawing" xmlns:w10="urn:schemas-microsoft-com:office:word" xmlns:w="http://schemas.openxmlformats.org/wordprocessingml/2006/main" xmlns:w14="http://schemas.microsoft.com/office/word/2010/wordml" xmlns:w15="http://schemas.microsoft.com/office/word/2012/wordml" xmlns:w16cid="http://schemas.microsoft.com/office/word/2016/wordml/cid" xmlns:w16se="http://schemas.microsoft.com/office/word/2015/wordml/symex" xmlns:wpg="http://schemas.microsoft.com/office/word/2010/wordprocessingGroup" xmlns:wpi="http://schemas.microsoft.com/office/word/2010/wordprocessingInk" xmlns:wne="http://schemas.microsoft.com/office/word/2006/wordml" xmlns:wps="http://schemas.microsoft.com/office/word/2010/wordprocessingShape" mc:Ignorable="w14 w15 w16se w16cid wp14">
+  <w:abstractNum w:abstractNumId="0" w15:restartNumberingAfterBreak="0">
     <w:nsid w:val="FFFFFFFB"/>
     <w:multiLevelType w:val="multilevel"/>
     <w:tmpl w:val="D8BC5BE2"/>
@@ -1100,7 +1502,7 @@
       <w:lvlJc w:val="left"/>
     </w:lvl>
   </w:abstractNum>
-  <w:abstractNum w:abstractNumId="1">
+  <w:abstractNum w:abstractNumId="1" w15:restartNumberingAfterBreak="0">
     <w:nsid w:val="101B0F39"/>
     <w:multiLevelType w:val="hybridMultilevel"/>
     <w:tmpl w:val="6A441CDA"/>
@@ -1189,7 +1591,7 @@
       </w:pPr>
     </w:lvl>
   </w:abstractNum>
-  <w:abstractNum w:abstractNumId="2">
+  <w:abstractNum w:abstractNumId="2" w15:restartNumberingAfterBreak="0">
     <w:nsid w:val="4A0F77AF"/>
     <w:multiLevelType w:val="hybridMultilevel"/>
     <w:tmpl w:val="A29CCEF6"/>
@@ -1300,6 +1702,95 @@
       <w:rPr>
         <w:rFonts w:ascii="Wingdings" w:hAnsi="Wingdings" w:hint="default"/>
       </w:rPr>
+    </w:lvl>
+  </w:abstractNum>
+  <w:abstractNum w:abstractNumId="3" w15:restartNumberingAfterBreak="0">
+    <w:nsid w:val="68000F20"/>
+    <w:multiLevelType w:val="hybridMultilevel"/>
+    <w:tmpl w:val="49F245F6"/>
+    <w:lvl w:ilvl="0" w:tplc="0409000F">
+      <w:start w:val="1"/>
+      <w:numFmt w:val="decimal"/>
+      <w:lvlText w:val="%1."/>
+      <w:lvlJc w:val="left"/>
+      <w:pPr>
+        <w:ind w:left="720" w:hanging="360"/>
+      </w:pPr>
+      <w:rPr>
+        <w:rFonts w:hint="default"/>
+      </w:rPr>
+    </w:lvl>
+    <w:lvl w:ilvl="1" w:tplc="04090019" w:tentative="1">
+      <w:start w:val="1"/>
+      <w:numFmt w:val="lowerLetter"/>
+      <w:lvlText w:val="%2."/>
+      <w:lvlJc w:val="left"/>
+      <w:pPr>
+        <w:ind w:left="1440" w:hanging="360"/>
+      </w:pPr>
+    </w:lvl>
+    <w:lvl w:ilvl="2" w:tplc="0409001B" w:tentative="1">
+      <w:start w:val="1"/>
+      <w:numFmt w:val="lowerRoman"/>
+      <w:lvlText w:val="%3."/>
+      <w:lvlJc w:val="right"/>
+      <w:pPr>
+        <w:ind w:left="2160" w:hanging="180"/>
+      </w:pPr>
+    </w:lvl>
+    <w:lvl w:ilvl="3" w:tplc="0409000F" w:tentative="1">
+      <w:start w:val="1"/>
+      <w:numFmt w:val="decimal"/>
+      <w:lvlText w:val="%4."/>
+      <w:lvlJc w:val="left"/>
+      <w:pPr>
+        <w:ind w:left="2880" w:hanging="360"/>
+      </w:pPr>
+    </w:lvl>
+    <w:lvl w:ilvl="4" w:tplc="04090019" w:tentative="1">
+      <w:start w:val="1"/>
+      <w:numFmt w:val="lowerLetter"/>
+      <w:lvlText w:val="%5."/>
+      <w:lvlJc w:val="left"/>
+      <w:pPr>
+        <w:ind w:left="3600" w:hanging="360"/>
+      </w:pPr>
+    </w:lvl>
+    <w:lvl w:ilvl="5" w:tplc="0409001B" w:tentative="1">
+      <w:start w:val="1"/>
+      <w:numFmt w:val="lowerRoman"/>
+      <w:lvlText w:val="%6."/>
+      <w:lvlJc w:val="right"/>
+      <w:pPr>
+        <w:ind w:left="4320" w:hanging="180"/>
+      </w:pPr>
+    </w:lvl>
+    <w:lvl w:ilvl="6" w:tplc="0409000F" w:tentative="1">
+      <w:start w:val="1"/>
+      <w:numFmt w:val="decimal"/>
+      <w:lvlText w:val="%7."/>
+      <w:lvlJc w:val="left"/>
+      <w:pPr>
+        <w:ind w:left="5040" w:hanging="360"/>
+      </w:pPr>
+    </w:lvl>
+    <w:lvl w:ilvl="7" w:tplc="04090019" w:tentative="1">
+      <w:start w:val="1"/>
+      <w:numFmt w:val="lowerLetter"/>
+      <w:lvlText w:val="%8."/>
+      <w:lvlJc w:val="left"/>
+      <w:pPr>
+        <w:ind w:left="5760" w:hanging="360"/>
+      </w:pPr>
+    </w:lvl>
+    <w:lvl w:ilvl="8" w:tplc="0409001B" w:tentative="1">
+      <w:start w:val="1"/>
+      <w:numFmt w:val="lowerRoman"/>
+      <w:lvlText w:val="%9."/>
+      <w:lvlJc w:val="right"/>
+      <w:pPr>
+        <w:ind w:left="6480" w:hanging="180"/>
+      </w:pPr>
     </w:lvl>
   </w:abstractNum>
   <w:num w:numId="1">
@@ -1311,11 +1802,14 @@
   <w:num w:numId="3">
     <w:abstractNumId w:val="1"/>
   </w:num>
+  <w:num w:numId="4">
+    <w:abstractNumId w:val="3"/>
+  </w:num>
 </w:numbering>
 </file>
 
 <file path=word/styles.xml><?xml version="1.0" encoding="utf-8"?>
-<w:styles xmlns:r="http://schemas.openxmlformats.org/officeDocument/2006/relationships" xmlns:w="http://schemas.openxmlformats.org/wordprocessingml/2006/main">
+<w:styles xmlns:mc="http://schemas.openxmlformats.org/markup-compatibility/2006" xmlns:r="http://schemas.openxmlformats.org/officeDocument/2006/relationships" xmlns:w="http://schemas.openxmlformats.org/wordprocessingml/2006/main" xmlns:w14="http://schemas.microsoft.com/office/word/2010/wordml" xmlns:w15="http://schemas.microsoft.com/office/word/2012/wordml" xmlns:w16cid="http://schemas.microsoft.com/office/word/2016/wordml/cid" xmlns:w16se="http://schemas.microsoft.com/office/word/2015/wordml/symex" mc:Ignorable="w14 w15 w16se w16cid">
   <w:docDefaults>
     <w:rPrDefault>
       <w:rPr>
@@ -1331,146 +1825,382 @@
       </w:pPr>
     </w:pPrDefault>
   </w:docDefaults>
-  <w:latentStyles w:defLockedState="0" w:defUIPriority="99" w:defSemiHidden="1" w:defUnhideWhenUsed="1" w:defQFormat="0" w:count="267">
-    <w:lsdException w:name="Normal" w:semiHidden="0" w:uiPriority="0" w:unhideWhenUsed="0" w:qFormat="1"/>
-    <w:lsdException w:name="heading 1" w:semiHidden="0" w:uiPriority="0" w:unhideWhenUsed="0" w:qFormat="1"/>
-    <w:lsdException w:name="heading 2" w:uiPriority="0" w:qFormat="1"/>
-    <w:lsdException w:name="heading 3" w:uiPriority="0" w:qFormat="1"/>
-    <w:lsdException w:name="heading 4" w:uiPriority="0" w:qFormat="1"/>
-    <w:lsdException w:name="heading 5" w:uiPriority="0" w:qFormat="1"/>
-    <w:lsdException w:name="heading 6" w:uiPriority="0" w:qFormat="1"/>
-    <w:lsdException w:name="heading 7" w:uiPriority="0" w:qFormat="1"/>
-    <w:lsdException w:name="heading 8" w:uiPriority="0" w:qFormat="1"/>
-    <w:lsdException w:name="heading 9" w:uiPriority="0" w:qFormat="1"/>
-    <w:lsdException w:name="toc 1" w:uiPriority="39"/>
-    <w:lsdException w:name="toc 2" w:uiPriority="39"/>
-    <w:lsdException w:name="toc 3" w:uiPriority="39"/>
-    <w:lsdException w:name="toc 4" w:uiPriority="39"/>
-    <w:lsdException w:name="toc 5" w:uiPriority="39"/>
-    <w:lsdException w:name="toc 6" w:uiPriority="39"/>
-    <w:lsdException w:name="toc 7" w:uiPriority="39"/>
-    <w:lsdException w:name="toc 8" w:uiPriority="39"/>
-    <w:lsdException w:name="toc 9" w:uiPriority="39"/>
-    <w:lsdException w:name="header" w:uiPriority="0"/>
-    <w:lsdException w:name="footer" w:uiPriority="0"/>
-    <w:lsdException w:name="caption" w:uiPriority="35" w:qFormat="1"/>
-    <w:lsdException w:name="Title" w:semiHidden="0" w:uiPriority="0" w:unhideWhenUsed="0" w:qFormat="1"/>
-    <w:lsdException w:name="Default Paragraph Font" w:uiPriority="1"/>
-    <w:lsdException w:name="Subtitle" w:semiHidden="0" w:uiPriority="11" w:unhideWhenUsed="0" w:qFormat="1"/>
-    <w:lsdException w:name="Strong" w:semiHidden="0" w:uiPriority="22" w:unhideWhenUsed="0" w:qFormat="1"/>
-    <w:lsdException w:name="Emphasis" w:semiHidden="0" w:uiPriority="20" w:unhideWhenUsed="0" w:qFormat="1"/>
-    <w:lsdException w:name="Table Grid" w:semiHidden="0" w:uiPriority="59" w:unhideWhenUsed="0"/>
-    <w:lsdException w:name="Placeholder Text" w:unhideWhenUsed="0"/>
-    <w:lsdException w:name="No Spacing" w:semiHidden="0" w:uiPriority="1" w:unhideWhenUsed="0" w:qFormat="1"/>
-    <w:lsdException w:name="Light Shading" w:semiHidden="0" w:uiPriority="60" w:unhideWhenUsed="0"/>
-    <w:lsdException w:name="Light List" w:semiHidden="0" w:uiPriority="61" w:unhideWhenUsed="0"/>
-    <w:lsdException w:name="Light Grid" w:semiHidden="0" w:uiPriority="62" w:unhideWhenUsed="0"/>
-    <w:lsdException w:name="Medium Shading 1" w:semiHidden="0" w:uiPriority="63" w:unhideWhenUsed="0"/>
-    <w:lsdException w:name="Medium Shading 2" w:semiHidden="0" w:uiPriority="64" w:unhideWhenUsed="0"/>
-    <w:lsdException w:name="Medium List 1" w:semiHidden="0" w:uiPriority="65" w:unhideWhenUsed="0"/>
-    <w:lsdException w:name="Medium List 2" w:semiHidden="0" w:uiPriority="66" w:unhideWhenUsed="0"/>
-    <w:lsdException w:name="Medium Grid 1" w:semiHidden="0" w:uiPriority="67" w:unhideWhenUsed="0"/>
-    <w:lsdException w:name="Medium Grid 2" w:semiHidden="0" w:uiPriority="68" w:unhideWhenUsed="0"/>
-    <w:lsdException w:name="Medium Grid 3" w:semiHidden="0" w:uiPriority="69" w:unhideWhenUsed="0"/>
-    <w:lsdException w:name="Dark List" w:semiHidden="0" w:uiPriority="70" w:unhideWhenUsed="0"/>
-    <w:lsdException w:name="Colorful Shading" w:semiHidden="0" w:uiPriority="71" w:unhideWhenUsed="0"/>
-    <w:lsdException w:name="Colorful List" w:semiHidden="0" w:uiPriority="72" w:unhideWhenUsed="0"/>
-    <w:lsdException w:name="Colorful Grid" w:semiHidden="0" w:uiPriority="73" w:unhideWhenUsed="0"/>
-    <w:lsdException w:name="Light Shading Accent 1" w:semiHidden="0" w:uiPriority="60" w:unhideWhenUsed="0"/>
-    <w:lsdException w:name="Light List Accent 1" w:semiHidden="0" w:uiPriority="61" w:unhideWhenUsed="0"/>
-    <w:lsdException w:name="Light Grid Accent 1" w:semiHidden="0" w:uiPriority="62" w:unhideWhenUsed="0"/>
-    <w:lsdException w:name="Medium Shading 1 Accent 1" w:semiHidden="0" w:uiPriority="63" w:unhideWhenUsed="0"/>
-    <w:lsdException w:name="Medium Shading 2 Accent 1" w:semiHidden="0" w:uiPriority="64" w:unhideWhenUsed="0"/>
-    <w:lsdException w:name="Medium List 1 Accent 1" w:semiHidden="0" w:uiPriority="65" w:unhideWhenUsed="0"/>
-    <w:lsdException w:name="Revision" w:unhideWhenUsed="0"/>
-    <w:lsdException w:name="List Paragraph" w:semiHidden="0" w:uiPriority="34" w:unhideWhenUsed="0" w:qFormat="1"/>
-    <w:lsdException w:name="Quote" w:semiHidden="0" w:uiPriority="29" w:unhideWhenUsed="0" w:qFormat="1"/>
-    <w:lsdException w:name="Intense Quote" w:semiHidden="0" w:uiPriority="30" w:unhideWhenUsed="0" w:qFormat="1"/>
-    <w:lsdException w:name="Medium List 2 Accent 1" w:semiHidden="0" w:uiPriority="66" w:unhideWhenUsed="0"/>
-    <w:lsdException w:name="Medium Grid 1 Accent 1" w:semiHidden="0" w:uiPriority="67" w:unhideWhenUsed="0"/>
-    <w:lsdException w:name="Medium Grid 2 Accent 1" w:semiHidden="0" w:uiPriority="68" w:unhideWhenUsed="0"/>
-    <w:lsdException w:name="Medium Grid 3 Accent 1" w:semiHidden="0" w:uiPriority="69" w:unhideWhenUsed="0"/>
-    <w:lsdException w:name="Dark List Accent 1" w:semiHidden="0" w:uiPriority="70" w:unhideWhenUsed="0"/>
-    <w:lsdException w:name="Colorful Shading Accent 1" w:semiHidden="0" w:uiPriority="71" w:unhideWhenUsed="0"/>
-    <w:lsdException w:name="Colorful List Accent 1" w:semiHidden="0" w:uiPriority="72" w:unhideWhenUsed="0"/>
-    <w:lsdException w:name="Colorful Grid Accent 1" w:semiHidden="0" w:uiPriority="73" w:unhideWhenUsed="0"/>
-    <w:lsdException w:name="Light Shading Accent 2" w:semiHidden="0" w:uiPriority="60" w:unhideWhenUsed="0"/>
-    <w:lsdException w:name="Light List Accent 2" w:semiHidden="0" w:uiPriority="61" w:unhideWhenUsed="0"/>
-    <w:lsdException w:name="Light Grid Accent 2" w:semiHidden="0" w:uiPriority="62" w:unhideWhenUsed="0"/>
-    <w:lsdException w:name="Medium Shading 1 Accent 2" w:semiHidden="0" w:uiPriority="63" w:unhideWhenUsed="0"/>
-    <w:lsdException w:name="Medium Shading 2 Accent 2" w:semiHidden="0" w:uiPriority="64" w:unhideWhenUsed="0"/>
-    <w:lsdException w:name="Medium List 1 Accent 2" w:semiHidden="0" w:uiPriority="65" w:unhideWhenUsed="0"/>
-    <w:lsdException w:name="Medium List 2 Accent 2" w:semiHidden="0" w:uiPriority="66" w:unhideWhenUsed="0"/>
-    <w:lsdException w:name="Medium Grid 1 Accent 2" w:semiHidden="0" w:uiPriority="67" w:unhideWhenUsed="0"/>
-    <w:lsdException w:name="Medium Grid 2 Accent 2" w:semiHidden="0" w:uiPriority="68" w:unhideWhenUsed="0"/>
-    <w:lsdException w:name="Medium Grid 3 Accent 2" w:semiHidden="0" w:uiPriority="69" w:unhideWhenUsed="0"/>
-    <w:lsdException w:name="Dark List Accent 2" w:semiHidden="0" w:uiPriority="70" w:unhideWhenUsed="0"/>
-    <w:lsdException w:name="Colorful Shading Accent 2" w:semiHidden="0" w:uiPriority="71" w:unhideWhenUsed="0"/>
-    <w:lsdException w:name="Colorful List Accent 2" w:semiHidden="0" w:uiPriority="72" w:unhideWhenUsed="0"/>
-    <w:lsdException w:name="Colorful Grid Accent 2" w:semiHidden="0" w:uiPriority="73" w:unhideWhenUsed="0"/>
-    <w:lsdException w:name="Light Shading Accent 3" w:semiHidden="0" w:uiPriority="60" w:unhideWhenUsed="0"/>
-    <w:lsdException w:name="Light List Accent 3" w:semiHidden="0" w:uiPriority="61" w:unhideWhenUsed="0"/>
-    <w:lsdException w:name="Light Grid Accent 3" w:semiHidden="0" w:uiPriority="62" w:unhideWhenUsed="0"/>
-    <w:lsdException w:name="Medium Shading 1 Accent 3" w:semiHidden="0" w:uiPriority="63" w:unhideWhenUsed="0"/>
-    <w:lsdException w:name="Medium Shading 2 Accent 3" w:semiHidden="0" w:uiPriority="64" w:unhideWhenUsed="0"/>
-    <w:lsdException w:name="Medium List 1 Accent 3" w:semiHidden="0" w:uiPriority="65" w:unhideWhenUsed="0"/>
-    <w:lsdException w:name="Medium List 2 Accent 3" w:semiHidden="0" w:uiPriority="66" w:unhideWhenUsed="0"/>
-    <w:lsdException w:name="Medium Grid 1 Accent 3" w:semiHidden="0" w:uiPriority="67" w:unhideWhenUsed="0"/>
-    <w:lsdException w:name="Medium Grid 2 Accent 3" w:semiHidden="0" w:uiPriority="68" w:unhideWhenUsed="0"/>
-    <w:lsdException w:name="Medium Grid 3 Accent 3" w:semiHidden="0" w:uiPriority="69" w:unhideWhenUsed="0"/>
-    <w:lsdException w:name="Dark List Accent 3" w:semiHidden="0" w:uiPriority="70" w:unhideWhenUsed="0"/>
-    <w:lsdException w:name="Colorful Shading Accent 3" w:semiHidden="0" w:uiPriority="71" w:unhideWhenUsed="0"/>
-    <w:lsdException w:name="Colorful List Accent 3" w:semiHidden="0" w:uiPriority="72" w:unhideWhenUsed="0"/>
-    <w:lsdException w:name="Colorful Grid Accent 3" w:semiHidden="0" w:uiPriority="73" w:unhideWhenUsed="0"/>
-    <w:lsdException w:name="Light Shading Accent 4" w:semiHidden="0" w:uiPriority="60" w:unhideWhenUsed="0"/>
-    <w:lsdException w:name="Light List Accent 4" w:semiHidden="0" w:uiPriority="61" w:unhideWhenUsed="0"/>
-    <w:lsdException w:name="Light Grid Accent 4" w:semiHidden="0" w:uiPriority="62" w:unhideWhenUsed="0"/>
-    <w:lsdException w:name="Medium Shading 1 Accent 4" w:semiHidden="0" w:uiPriority="63" w:unhideWhenUsed="0"/>
-    <w:lsdException w:name="Medium Shading 2 Accent 4" w:semiHidden="0" w:uiPriority="64" w:unhideWhenUsed="0"/>
-    <w:lsdException w:name="Medium List 1 Accent 4" w:semiHidden="0" w:uiPriority="65" w:unhideWhenUsed="0"/>
-    <w:lsdException w:name="Medium List 2 Accent 4" w:semiHidden="0" w:uiPriority="66" w:unhideWhenUsed="0"/>
-    <w:lsdException w:name="Medium Grid 1 Accent 4" w:semiHidden="0" w:uiPriority="67" w:unhideWhenUsed="0"/>
-    <w:lsdException w:name="Medium Grid 2 Accent 4" w:semiHidden="0" w:uiPriority="68" w:unhideWhenUsed="0"/>
-    <w:lsdException w:name="Medium Grid 3 Accent 4" w:semiHidden="0" w:uiPriority="69" w:unhideWhenUsed="0"/>
-    <w:lsdException w:name="Dark List Accent 4" w:semiHidden="0" w:uiPriority="70" w:unhideWhenUsed="0"/>
-    <w:lsdException w:name="Colorful Shading Accent 4" w:semiHidden="0" w:uiPriority="71" w:unhideWhenUsed="0"/>
-    <w:lsdException w:name="Colorful List Accent 4" w:semiHidden="0" w:uiPriority="72" w:unhideWhenUsed="0"/>
-    <w:lsdException w:name="Colorful Grid Accent 4" w:semiHidden="0" w:uiPriority="73" w:unhideWhenUsed="0"/>
-    <w:lsdException w:name="Light Shading Accent 5" w:semiHidden="0" w:uiPriority="60" w:unhideWhenUsed="0"/>
-    <w:lsdException w:name="Light List Accent 5" w:semiHidden="0" w:uiPriority="61" w:unhideWhenUsed="0"/>
-    <w:lsdException w:name="Light Grid Accent 5" w:semiHidden="0" w:uiPriority="62" w:unhideWhenUsed="0"/>
-    <w:lsdException w:name="Medium Shading 1 Accent 5" w:semiHidden="0" w:uiPriority="63" w:unhideWhenUsed="0"/>
-    <w:lsdException w:name="Medium Shading 2 Accent 5" w:semiHidden="0" w:uiPriority="64" w:unhideWhenUsed="0"/>
-    <w:lsdException w:name="Medium List 1 Accent 5" w:semiHidden="0" w:uiPriority="65" w:unhideWhenUsed="0"/>
-    <w:lsdException w:name="Medium List 2 Accent 5" w:semiHidden="0" w:uiPriority="66" w:unhideWhenUsed="0"/>
-    <w:lsdException w:name="Medium Grid 1 Accent 5" w:semiHidden="0" w:uiPriority="67" w:unhideWhenUsed="0"/>
-    <w:lsdException w:name="Medium Grid 2 Accent 5" w:semiHidden="0" w:uiPriority="68" w:unhideWhenUsed="0"/>
-    <w:lsdException w:name="Medium Grid 3 Accent 5" w:semiHidden="0" w:uiPriority="69" w:unhideWhenUsed="0"/>
-    <w:lsdException w:name="Dark List Accent 5" w:semiHidden="0" w:uiPriority="70" w:unhideWhenUsed="0"/>
-    <w:lsdException w:name="Colorful Shading Accent 5" w:semiHidden="0" w:uiPriority="71" w:unhideWhenUsed="0"/>
-    <w:lsdException w:name="Colorful List Accent 5" w:semiHidden="0" w:uiPriority="72" w:unhideWhenUsed="0"/>
-    <w:lsdException w:name="Colorful Grid Accent 5" w:semiHidden="0" w:uiPriority="73" w:unhideWhenUsed="0"/>
-    <w:lsdException w:name="Light Shading Accent 6" w:semiHidden="0" w:uiPriority="60" w:unhideWhenUsed="0"/>
-    <w:lsdException w:name="Light List Accent 6" w:semiHidden="0" w:uiPriority="61" w:unhideWhenUsed="0"/>
-    <w:lsdException w:name="Light Grid Accent 6" w:semiHidden="0" w:uiPriority="62" w:unhideWhenUsed="0"/>
-    <w:lsdException w:name="Medium Shading 1 Accent 6" w:semiHidden="0" w:uiPriority="63" w:unhideWhenUsed="0"/>
-    <w:lsdException w:name="Medium Shading 2 Accent 6" w:semiHidden="0" w:uiPriority="64" w:unhideWhenUsed="0"/>
-    <w:lsdException w:name="Medium List 1 Accent 6" w:semiHidden="0" w:uiPriority="65" w:unhideWhenUsed="0"/>
-    <w:lsdException w:name="Medium List 2 Accent 6" w:semiHidden="0" w:uiPriority="66" w:unhideWhenUsed="0"/>
-    <w:lsdException w:name="Medium Grid 1 Accent 6" w:semiHidden="0" w:uiPriority="67" w:unhideWhenUsed="0"/>
-    <w:lsdException w:name="Medium Grid 2 Accent 6" w:semiHidden="0" w:uiPriority="68" w:unhideWhenUsed="0"/>
-    <w:lsdException w:name="Medium Grid 3 Accent 6" w:semiHidden="0" w:uiPriority="69" w:unhideWhenUsed="0"/>
-    <w:lsdException w:name="Dark List Accent 6" w:semiHidden="0" w:uiPriority="70" w:unhideWhenUsed="0"/>
-    <w:lsdException w:name="Colorful Shading Accent 6" w:semiHidden="0" w:uiPriority="71" w:unhideWhenUsed="0"/>
-    <w:lsdException w:name="Colorful List Accent 6" w:semiHidden="0" w:uiPriority="72" w:unhideWhenUsed="0"/>
-    <w:lsdException w:name="Colorful Grid Accent 6" w:semiHidden="0" w:uiPriority="73" w:unhideWhenUsed="0"/>
-    <w:lsdException w:name="Subtle Emphasis" w:semiHidden="0" w:uiPriority="19" w:unhideWhenUsed="0" w:qFormat="1"/>
-    <w:lsdException w:name="Intense Emphasis" w:semiHidden="0" w:uiPriority="21" w:unhideWhenUsed="0" w:qFormat="1"/>
-    <w:lsdException w:name="Subtle Reference" w:semiHidden="0" w:uiPriority="31" w:unhideWhenUsed="0" w:qFormat="1"/>
-    <w:lsdException w:name="Intense Reference" w:semiHidden="0" w:uiPriority="32" w:unhideWhenUsed="0" w:qFormat="1"/>
-    <w:lsdException w:name="Book Title" w:semiHidden="0" w:uiPriority="33" w:unhideWhenUsed="0" w:qFormat="1"/>
-    <w:lsdException w:name="Bibliography" w:uiPriority="37"/>
-    <w:lsdException w:name="TOC Heading" w:uiPriority="39" w:qFormat="1"/>
+  <w:latentStyles w:defLockedState="0" w:defUIPriority="99" w:defSemiHidden="0" w:defUnhideWhenUsed="0" w:defQFormat="0" w:count="375">
+    <w:lsdException w:name="Normal" w:uiPriority="0" w:qFormat="1"/>
+    <w:lsdException w:name="heading 1" w:uiPriority="0" w:qFormat="1"/>
+    <w:lsdException w:name="heading 2" w:semiHidden="1" w:uiPriority="0" w:unhideWhenUsed="1" w:qFormat="1"/>
+    <w:lsdException w:name="heading 3" w:semiHidden="1" w:uiPriority="0" w:unhideWhenUsed="1" w:qFormat="1"/>
+    <w:lsdException w:name="heading 4" w:semiHidden="1" w:uiPriority="0" w:unhideWhenUsed="1" w:qFormat="1"/>
+    <w:lsdException w:name="heading 5" w:semiHidden="1" w:uiPriority="0" w:unhideWhenUsed="1" w:qFormat="1"/>
+    <w:lsdException w:name="heading 6" w:semiHidden="1" w:uiPriority="0" w:unhideWhenUsed="1" w:qFormat="1"/>
+    <w:lsdException w:name="heading 7" w:semiHidden="1" w:uiPriority="0" w:unhideWhenUsed="1" w:qFormat="1"/>
+    <w:lsdException w:name="heading 8" w:semiHidden="1" w:uiPriority="0" w:unhideWhenUsed="1" w:qFormat="1"/>
+    <w:lsdException w:name="heading 9" w:semiHidden="1" w:uiPriority="0" w:unhideWhenUsed="1" w:qFormat="1"/>
+    <w:lsdException w:name="index 1" w:semiHidden="1" w:unhideWhenUsed="1"/>
+    <w:lsdException w:name="index 2" w:semiHidden="1" w:unhideWhenUsed="1"/>
+    <w:lsdException w:name="index 3" w:semiHidden="1" w:unhideWhenUsed="1"/>
+    <w:lsdException w:name="index 4" w:semiHidden="1" w:unhideWhenUsed="1"/>
+    <w:lsdException w:name="index 5" w:semiHidden="1" w:unhideWhenUsed="1"/>
+    <w:lsdException w:name="index 6" w:semiHidden="1" w:unhideWhenUsed="1"/>
+    <w:lsdException w:name="index 7" w:semiHidden="1" w:unhideWhenUsed="1"/>
+    <w:lsdException w:name="index 8" w:semiHidden="1" w:unhideWhenUsed="1"/>
+    <w:lsdException w:name="index 9" w:semiHidden="1" w:unhideWhenUsed="1"/>
+    <w:lsdException w:name="toc 1" w:semiHidden="1" w:uiPriority="39" w:unhideWhenUsed="1"/>
+    <w:lsdException w:name="toc 2" w:semiHidden="1" w:uiPriority="39" w:unhideWhenUsed="1"/>
+    <w:lsdException w:name="toc 3" w:semiHidden="1" w:uiPriority="39" w:unhideWhenUsed="1"/>
+    <w:lsdException w:name="toc 4" w:semiHidden="1" w:uiPriority="39" w:unhideWhenUsed="1"/>
+    <w:lsdException w:name="toc 5" w:semiHidden="1" w:uiPriority="39" w:unhideWhenUsed="1"/>
+    <w:lsdException w:name="toc 6" w:semiHidden="1" w:uiPriority="39" w:unhideWhenUsed="1"/>
+    <w:lsdException w:name="toc 7" w:semiHidden="1" w:uiPriority="39" w:unhideWhenUsed="1"/>
+    <w:lsdException w:name="toc 8" w:semiHidden="1" w:uiPriority="39" w:unhideWhenUsed="1"/>
+    <w:lsdException w:name="toc 9" w:semiHidden="1" w:uiPriority="39" w:unhideWhenUsed="1"/>
+    <w:lsdException w:name="Normal Indent" w:semiHidden="1" w:unhideWhenUsed="1"/>
+    <w:lsdException w:name="footnote text" w:semiHidden="1" w:unhideWhenUsed="1"/>
+    <w:lsdException w:name="annotation text" w:semiHidden="1" w:unhideWhenUsed="1"/>
+    <w:lsdException w:name="header" w:semiHidden="1" w:uiPriority="0" w:unhideWhenUsed="1"/>
+    <w:lsdException w:name="footer" w:semiHidden="1" w:uiPriority="0" w:unhideWhenUsed="1"/>
+    <w:lsdException w:name="index heading" w:semiHidden="1" w:unhideWhenUsed="1"/>
+    <w:lsdException w:name="caption" w:semiHidden="1" w:uiPriority="35" w:unhideWhenUsed="1" w:qFormat="1"/>
+    <w:lsdException w:name="table of figures" w:semiHidden="1" w:unhideWhenUsed="1"/>
+    <w:lsdException w:name="envelope address" w:semiHidden="1" w:unhideWhenUsed="1"/>
+    <w:lsdException w:name="envelope return" w:semiHidden="1" w:unhideWhenUsed="1"/>
+    <w:lsdException w:name="footnote reference" w:semiHidden="1" w:unhideWhenUsed="1"/>
+    <w:lsdException w:name="annotation reference" w:semiHidden="1" w:unhideWhenUsed="1"/>
+    <w:lsdException w:name="line number" w:semiHidden="1" w:unhideWhenUsed="1"/>
+    <w:lsdException w:name="page number" w:semiHidden="1" w:unhideWhenUsed="1"/>
+    <w:lsdException w:name="endnote reference" w:semiHidden="1" w:unhideWhenUsed="1"/>
+    <w:lsdException w:name="endnote text" w:semiHidden="1" w:unhideWhenUsed="1"/>
+    <w:lsdException w:name="table of authorities" w:semiHidden="1" w:unhideWhenUsed="1"/>
+    <w:lsdException w:name="macro" w:semiHidden="1" w:unhideWhenUsed="1"/>
+    <w:lsdException w:name="toa heading" w:semiHidden="1" w:unhideWhenUsed="1"/>
+    <w:lsdException w:name="List" w:semiHidden="1" w:unhideWhenUsed="1"/>
+    <w:lsdException w:name="List Bullet" w:semiHidden="1" w:unhideWhenUsed="1"/>
+    <w:lsdException w:name="List Number" w:semiHidden="1" w:unhideWhenUsed="1"/>
+    <w:lsdException w:name="List 2" w:semiHidden="1" w:unhideWhenUsed="1"/>
+    <w:lsdException w:name="List 3" w:semiHidden="1" w:unhideWhenUsed="1"/>
+    <w:lsdException w:name="List 4" w:semiHidden="1" w:unhideWhenUsed="1"/>
+    <w:lsdException w:name="List 5" w:semiHidden="1" w:unhideWhenUsed="1"/>
+    <w:lsdException w:name="List Bullet 2" w:semiHidden="1" w:unhideWhenUsed="1"/>
+    <w:lsdException w:name="List Bullet 3" w:semiHidden="1" w:unhideWhenUsed="1"/>
+    <w:lsdException w:name="List Bullet 4" w:semiHidden="1" w:unhideWhenUsed="1"/>
+    <w:lsdException w:name="List Bullet 5" w:semiHidden="1" w:unhideWhenUsed="1"/>
+    <w:lsdException w:name="List Number 2" w:semiHidden="1" w:unhideWhenUsed="1"/>
+    <w:lsdException w:name="List Number 3" w:semiHidden="1" w:unhideWhenUsed="1"/>
+    <w:lsdException w:name="List Number 4" w:semiHidden="1" w:unhideWhenUsed="1"/>
+    <w:lsdException w:name="List Number 5" w:semiHidden="1" w:unhideWhenUsed="1"/>
+    <w:lsdException w:name="Title" w:uiPriority="0" w:qFormat="1"/>
+    <w:lsdException w:name="Closing" w:semiHidden="1" w:unhideWhenUsed="1"/>
+    <w:lsdException w:name="Signature" w:semiHidden="1" w:unhideWhenUsed="1"/>
+    <w:lsdException w:name="Default Paragraph Font" w:semiHidden="1" w:uiPriority="1" w:unhideWhenUsed="1"/>
+    <w:lsdException w:name="Body Text" w:semiHidden="1" w:unhideWhenUsed="1"/>
+    <w:lsdException w:name="Body Text Indent" w:semiHidden="1" w:unhideWhenUsed="1"/>
+    <w:lsdException w:name="List Continue" w:semiHidden="1" w:unhideWhenUsed="1"/>
+    <w:lsdException w:name="List Continue 2" w:semiHidden="1" w:unhideWhenUsed="1"/>
+    <w:lsdException w:name="List Continue 3" w:semiHidden="1" w:unhideWhenUsed="1"/>
+    <w:lsdException w:name="List Continue 4" w:semiHidden="1" w:unhideWhenUsed="1"/>
+    <w:lsdException w:name="List Continue 5" w:semiHidden="1" w:unhideWhenUsed="1"/>
+    <w:lsdException w:name="Message Header" w:semiHidden="1" w:unhideWhenUsed="1"/>
+    <w:lsdException w:name="Subtitle" w:uiPriority="11" w:qFormat="1"/>
+    <w:lsdException w:name="Salutation" w:semiHidden="1" w:unhideWhenUsed="1"/>
+    <w:lsdException w:name="Date" w:semiHidden="1" w:unhideWhenUsed="1"/>
+    <w:lsdException w:name="Body Text First Indent" w:semiHidden="1" w:unhideWhenUsed="1"/>
+    <w:lsdException w:name="Body Text First Indent 2" w:semiHidden="1" w:unhideWhenUsed="1"/>
+    <w:lsdException w:name="Note Heading" w:semiHidden="1" w:unhideWhenUsed="1"/>
+    <w:lsdException w:name="Body Text 2" w:semiHidden="1" w:unhideWhenUsed="1"/>
+    <w:lsdException w:name="Body Text 3" w:semiHidden="1" w:unhideWhenUsed="1"/>
+    <w:lsdException w:name="Body Text Indent 2" w:semiHidden="1" w:unhideWhenUsed="1"/>
+    <w:lsdException w:name="Body Text Indent 3" w:semiHidden="1" w:unhideWhenUsed="1"/>
+    <w:lsdException w:name="Block Text" w:semiHidden="1" w:unhideWhenUsed="1"/>
+    <w:lsdException w:name="Hyperlink" w:semiHidden="1" w:unhideWhenUsed="1"/>
+    <w:lsdException w:name="FollowedHyperlink" w:semiHidden="1" w:unhideWhenUsed="1"/>
+    <w:lsdException w:name="Strong" w:uiPriority="22" w:qFormat="1"/>
+    <w:lsdException w:name="Emphasis" w:uiPriority="20" w:qFormat="1"/>
+    <w:lsdException w:name="Document Map" w:semiHidden="1" w:unhideWhenUsed="1"/>
+    <w:lsdException w:name="Plain Text" w:semiHidden="1" w:unhideWhenUsed="1"/>
+    <w:lsdException w:name="E-mail Signature" w:semiHidden="1" w:unhideWhenUsed="1"/>
+    <w:lsdException w:name="HTML Top of Form" w:semiHidden="1" w:unhideWhenUsed="1"/>
+    <w:lsdException w:name="HTML Bottom of Form" w:semiHidden="1" w:unhideWhenUsed="1"/>
+    <w:lsdException w:name="Normal (Web)" w:semiHidden="1" w:unhideWhenUsed="1"/>
+    <w:lsdException w:name="HTML Acronym" w:semiHidden="1" w:unhideWhenUsed="1"/>
+    <w:lsdException w:name="HTML Address" w:semiHidden="1" w:unhideWhenUsed="1"/>
+    <w:lsdException w:name="HTML Cite" w:semiHidden="1" w:unhideWhenUsed="1"/>
+    <w:lsdException w:name="HTML Code" w:semiHidden="1" w:unhideWhenUsed="1"/>
+    <w:lsdException w:name="HTML Definition" w:semiHidden="1" w:unhideWhenUsed="1"/>
+    <w:lsdException w:name="HTML Keyboard" w:semiHidden="1" w:unhideWhenUsed="1"/>
+    <w:lsdException w:name="HTML Preformatted" w:semiHidden="1" w:unhideWhenUsed="1"/>
+    <w:lsdException w:name="HTML Sample" w:semiHidden="1" w:unhideWhenUsed="1"/>
+    <w:lsdException w:name="HTML Typewriter" w:semiHidden="1" w:unhideWhenUsed="1"/>
+    <w:lsdException w:name="HTML Variable" w:semiHidden="1" w:unhideWhenUsed="1"/>
+    <w:lsdException w:name="Normal Table" w:semiHidden="1" w:unhideWhenUsed="1"/>
+    <w:lsdException w:name="annotation subject" w:semiHidden="1" w:unhideWhenUsed="1"/>
+    <w:lsdException w:name="No List" w:semiHidden="1" w:unhideWhenUsed="1"/>
+    <w:lsdException w:name="Outline List 1" w:semiHidden="1" w:unhideWhenUsed="1"/>
+    <w:lsdException w:name="Outline List 2" w:semiHidden="1" w:unhideWhenUsed="1"/>
+    <w:lsdException w:name="Outline List 3" w:semiHidden="1" w:unhideWhenUsed="1"/>
+    <w:lsdException w:name="Table Simple 1" w:semiHidden="1" w:unhideWhenUsed="1"/>
+    <w:lsdException w:name="Table Simple 2" w:semiHidden="1" w:unhideWhenUsed="1"/>
+    <w:lsdException w:name="Table Simple 3" w:semiHidden="1" w:unhideWhenUsed="1"/>
+    <w:lsdException w:name="Table Classic 1" w:semiHidden="1" w:unhideWhenUsed="1"/>
+    <w:lsdException w:name="Table Classic 2" w:semiHidden="1" w:unhideWhenUsed="1"/>
+    <w:lsdException w:name="Table Classic 3" w:semiHidden="1" w:unhideWhenUsed="1"/>
+    <w:lsdException w:name="Table Classic 4" w:semiHidden="1" w:unhideWhenUsed="1"/>
+    <w:lsdException w:name="Table Colorful 1" w:semiHidden="1" w:unhideWhenUsed="1"/>
+    <w:lsdException w:name="Table Colorful 2" w:semiHidden="1" w:unhideWhenUsed="1"/>
+    <w:lsdException w:name="Table Colorful 3" w:semiHidden="1" w:unhideWhenUsed="1"/>
+    <w:lsdException w:name="Table Columns 1" w:semiHidden="1" w:unhideWhenUsed="1"/>
+    <w:lsdException w:name="Table Columns 2" w:semiHidden="1" w:unhideWhenUsed="1"/>
+    <w:lsdException w:name="Table Columns 3" w:semiHidden="1" w:unhideWhenUsed="1"/>
+    <w:lsdException w:name="Table Columns 4" w:semiHidden="1" w:unhideWhenUsed="1"/>
+    <w:lsdException w:name="Table Columns 5" w:semiHidden="1" w:unhideWhenUsed="1"/>
+    <w:lsdException w:name="Table Grid 1" w:semiHidden="1" w:unhideWhenUsed="1"/>
+    <w:lsdException w:name="Table Grid 2" w:semiHidden="1" w:unhideWhenUsed="1"/>
+    <w:lsdException w:name="Table Grid 3" w:semiHidden="1" w:unhideWhenUsed="1"/>
+    <w:lsdException w:name="Table Grid 4" w:semiHidden="1" w:unhideWhenUsed="1"/>
+    <w:lsdException w:name="Table Grid 5" w:semiHidden="1" w:unhideWhenUsed="1"/>
+    <w:lsdException w:name="Table Grid 6" w:semiHidden="1" w:unhideWhenUsed="1"/>
+    <w:lsdException w:name="Table Grid 7" w:semiHidden="1" w:unhideWhenUsed="1"/>
+    <w:lsdException w:name="Table Grid 8" w:semiHidden="1" w:unhideWhenUsed="1"/>
+    <w:lsdException w:name="Table List 1" w:semiHidden="1" w:unhideWhenUsed="1"/>
+    <w:lsdException w:name="Table List 2" w:semiHidden="1" w:unhideWhenUsed="1"/>
+    <w:lsdException w:name="Table List 3" w:semiHidden="1" w:unhideWhenUsed="1"/>
+    <w:lsdException w:name="Table List 4" w:semiHidden="1" w:unhideWhenUsed="1"/>
+    <w:lsdException w:name="Table List 5" w:semiHidden="1" w:unhideWhenUsed="1"/>
+    <w:lsdException w:name="Table List 6" w:semiHidden="1" w:unhideWhenUsed="1"/>
+    <w:lsdException w:name="Table List 7" w:semiHidden="1" w:unhideWhenUsed="1"/>
+    <w:lsdException w:name="Table List 8" w:semiHidden="1" w:unhideWhenUsed="1"/>
+    <w:lsdException w:name="Table 3D effects 1" w:semiHidden="1" w:unhideWhenUsed="1"/>
+    <w:lsdException w:name="Table 3D effects 2" w:semiHidden="1" w:unhideWhenUsed="1"/>
+    <w:lsdException w:name="Table 3D effects 3" w:semiHidden="1" w:unhideWhenUsed="1"/>
+    <w:lsdException w:name="Table Contemporary" w:semiHidden="1" w:unhideWhenUsed="1"/>
+    <w:lsdException w:name="Table Elegant" w:semiHidden="1" w:unhideWhenUsed="1"/>
+    <w:lsdException w:name="Table Professional" w:semiHidden="1" w:unhideWhenUsed="1"/>
+    <w:lsdException w:name="Table Subtle 1" w:semiHidden="1" w:unhideWhenUsed="1"/>
+    <w:lsdException w:name="Table Subtle 2" w:semiHidden="1" w:unhideWhenUsed="1"/>
+    <w:lsdException w:name="Table Web 1" w:semiHidden="1" w:unhideWhenUsed="1"/>
+    <w:lsdException w:name="Table Web 2" w:semiHidden="1" w:unhideWhenUsed="1"/>
+    <w:lsdException w:name="Table Web 3" w:semiHidden="1" w:unhideWhenUsed="1"/>
+    <w:lsdException w:name="Balloon Text" w:semiHidden="1" w:unhideWhenUsed="1"/>
+    <w:lsdException w:name="Table Grid" w:semiHidden="1" w:uiPriority="59" w:unhideWhenUsed="1"/>
+    <w:lsdException w:name="Table Theme" w:semiHidden="1" w:unhideWhenUsed="1"/>
+    <w:lsdException w:name="Placeholder Text" w:semiHidden="1"/>
+    <w:lsdException w:name="No Spacing" w:uiPriority="1" w:qFormat="1"/>
+    <w:lsdException w:name="Light Shading" w:uiPriority="60"/>
+    <w:lsdException w:name="Light List" w:uiPriority="61"/>
+    <w:lsdException w:name="Light Grid" w:uiPriority="62"/>
+    <w:lsdException w:name="Medium Shading 1" w:uiPriority="63"/>
+    <w:lsdException w:name="Medium Shading 2" w:uiPriority="64"/>
+    <w:lsdException w:name="Medium List 1" w:uiPriority="65"/>
+    <w:lsdException w:name="Medium List 2" w:uiPriority="66"/>
+    <w:lsdException w:name="Medium Grid 1" w:uiPriority="67"/>
+    <w:lsdException w:name="Medium Grid 2" w:uiPriority="68"/>
+    <w:lsdException w:name="Medium Grid 3" w:uiPriority="69"/>
+    <w:lsdException w:name="Dark List" w:uiPriority="70"/>
+    <w:lsdException w:name="Colorful Shading" w:uiPriority="71"/>
+    <w:lsdException w:name="Colorful List" w:uiPriority="72"/>
+    <w:lsdException w:name="Colorful Grid" w:uiPriority="73"/>
+    <w:lsdException w:name="Light Shading Accent 1" w:uiPriority="60"/>
+    <w:lsdException w:name="Light List Accent 1" w:uiPriority="61"/>
+    <w:lsdException w:name="Light Grid Accent 1" w:uiPriority="62"/>
+    <w:lsdException w:name="Medium Shading 1 Accent 1" w:uiPriority="63"/>
+    <w:lsdException w:name="Medium Shading 2 Accent 1" w:uiPriority="64"/>
+    <w:lsdException w:name="Medium List 1 Accent 1" w:uiPriority="65"/>
+    <w:lsdException w:name="Revision" w:semiHidden="1"/>
+    <w:lsdException w:name="List Paragraph" w:uiPriority="34" w:qFormat="1"/>
+    <w:lsdException w:name="Quote" w:uiPriority="29" w:qFormat="1"/>
+    <w:lsdException w:name="Intense Quote" w:uiPriority="30" w:qFormat="1"/>
+    <w:lsdException w:name="Medium List 2 Accent 1" w:uiPriority="66"/>
+    <w:lsdException w:name="Medium Grid 1 Accent 1" w:uiPriority="67"/>
+    <w:lsdException w:name="Medium Grid 2 Accent 1" w:uiPriority="68"/>
+    <w:lsdException w:name="Medium Grid 3 Accent 1" w:uiPriority="69"/>
+    <w:lsdException w:name="Dark List Accent 1" w:uiPriority="70"/>
+    <w:lsdException w:name="Colorful Shading Accent 1" w:uiPriority="71"/>
+    <w:lsdException w:name="Colorful List Accent 1" w:uiPriority="72"/>
+    <w:lsdException w:name="Colorful Grid Accent 1" w:uiPriority="73"/>
+    <w:lsdException w:name="Light Shading Accent 2" w:uiPriority="60"/>
+    <w:lsdException w:name="Light List Accent 2" w:uiPriority="61"/>
+    <w:lsdException w:name="Light Grid Accent 2" w:uiPriority="62"/>
+    <w:lsdException w:name="Medium Shading 1 Accent 2" w:uiPriority="63"/>
+    <w:lsdException w:name="Medium Shading 2 Accent 2" w:uiPriority="64"/>
+    <w:lsdException w:name="Medium List 1 Accent 2" w:uiPriority="65"/>
+    <w:lsdException w:name="Medium List 2 Accent 2" w:uiPriority="66"/>
+    <w:lsdException w:name="Medium Grid 1 Accent 2" w:uiPriority="67"/>
+    <w:lsdException w:name="Medium Grid 2 Accent 2" w:uiPriority="68"/>
+    <w:lsdException w:name="Medium Grid 3 Accent 2" w:uiPriority="69"/>
+    <w:lsdException w:name="Dark List Accent 2" w:uiPriority="70"/>
+    <w:lsdException w:name="Colorful Shading Accent 2" w:uiPriority="71"/>
+    <w:lsdException w:name="Colorful List Accent 2" w:uiPriority="72"/>
+    <w:lsdException w:name="Colorful Grid Accent 2" w:uiPriority="73"/>
+    <w:lsdException w:name="Light Shading Accent 3" w:uiPriority="60"/>
+    <w:lsdException w:name="Light List Accent 3" w:uiPriority="61"/>
+    <w:lsdException w:name="Light Grid Accent 3" w:uiPriority="62"/>
+    <w:lsdException w:name="Medium Shading 1 Accent 3" w:uiPriority="63"/>
+    <w:lsdException w:name="Medium Shading 2 Accent 3" w:uiPriority="64"/>
+    <w:lsdException w:name="Medium List 1 Accent 3" w:uiPriority="65"/>
+    <w:lsdException w:name="Medium List 2 Accent 3" w:uiPriority="66"/>
+    <w:lsdException w:name="Medium Grid 1 Accent 3" w:uiPriority="67"/>
+    <w:lsdException w:name="Medium Grid 2 Accent 3" w:uiPriority="68"/>
+    <w:lsdException w:name="Medium Grid 3 Accent 3" w:uiPriority="69"/>
+    <w:lsdException w:name="Dark List Accent 3" w:uiPriority="70"/>
+    <w:lsdException w:name="Colorful Shading Accent 3" w:uiPriority="71"/>
+    <w:lsdException w:name="Colorful List Accent 3" w:uiPriority="72"/>
+    <w:lsdException w:name="Colorful Grid Accent 3" w:uiPriority="73"/>
+    <w:lsdException w:name="Light Shading Accent 4" w:uiPriority="60"/>
+    <w:lsdException w:name="Light List Accent 4" w:uiPriority="61"/>
+    <w:lsdException w:name="Light Grid Accent 4" w:uiPriority="62"/>
+    <w:lsdException w:name="Medium Shading 1 Accent 4" w:uiPriority="63"/>
+    <w:lsdException w:name="Medium Shading 2 Accent 4" w:uiPriority="64"/>
+    <w:lsdException w:name="Medium List 1 Accent 4" w:uiPriority="65"/>
+    <w:lsdException w:name="Medium List 2 Accent 4" w:uiPriority="66"/>
+    <w:lsdException w:name="Medium Grid 1 Accent 4" w:uiPriority="67"/>
+    <w:lsdException w:name="Medium Grid 2 Accent 4" w:uiPriority="68"/>
+    <w:lsdException w:name="Medium Grid 3 Accent 4" w:uiPriority="69"/>
+    <w:lsdException w:name="Dark List Accent 4" w:uiPriority="70"/>
+    <w:lsdException w:name="Colorful Shading Accent 4" w:uiPriority="71"/>
+    <w:lsdException w:name="Colorful List Accent 4" w:uiPriority="72"/>
+    <w:lsdException w:name="Colorful Grid Accent 4" w:uiPriority="73"/>
+    <w:lsdException w:name="Light Shading Accent 5" w:uiPriority="60"/>
+    <w:lsdException w:name="Light List Accent 5" w:uiPriority="61"/>
+    <w:lsdException w:name="Light Grid Accent 5" w:uiPriority="62"/>
+    <w:lsdException w:name="Medium Shading 1 Accent 5" w:uiPriority="63"/>
+    <w:lsdException w:name="Medium Shading 2 Accent 5" w:uiPriority="64"/>
+    <w:lsdException w:name="Medium List 1 Accent 5" w:uiPriority="65"/>
+    <w:lsdException w:name="Medium List 2 Accent 5" w:uiPriority="66"/>
+    <w:lsdException w:name="Medium Grid 1 Accent 5" w:uiPriority="67"/>
+    <w:lsdException w:name="Medium Grid 2 Accent 5" w:uiPriority="68"/>
+    <w:lsdException w:name="Medium Grid 3 Accent 5" w:uiPriority="69"/>
+    <w:lsdException w:name="Dark List Accent 5" w:uiPriority="70"/>
+    <w:lsdException w:name="Colorful Shading Accent 5" w:uiPriority="71"/>
+    <w:lsdException w:name="Colorful List Accent 5" w:uiPriority="72"/>
+    <w:lsdException w:name="Colorful Grid Accent 5" w:uiPriority="73"/>
+    <w:lsdException w:name="Light Shading Accent 6" w:uiPriority="60"/>
+    <w:lsdException w:name="Light List Accent 6" w:uiPriority="61"/>
+    <w:lsdException w:name="Light Grid Accent 6" w:uiPriority="62"/>
+    <w:lsdException w:name="Medium Shading 1 Accent 6" w:uiPriority="63"/>
+    <w:lsdException w:name="Medium Shading 2 Accent 6" w:uiPriority="64"/>
+    <w:lsdException w:name="Medium List 1 Accent 6" w:uiPriority="65"/>
+    <w:lsdException w:name="Medium List 2 Accent 6" w:uiPriority="66"/>
+    <w:lsdException w:name="Medium Grid 1 Accent 6" w:uiPriority="67"/>
+    <w:lsdException w:name="Medium Grid 2 Accent 6" w:uiPriority="68"/>
+    <w:lsdException w:name="Medium Grid 3 Accent 6" w:uiPriority="69"/>
+    <w:lsdException w:name="Dark List Accent 6" w:uiPriority="70"/>
+    <w:lsdException w:name="Colorful Shading Accent 6" w:uiPriority="71"/>
+    <w:lsdException w:name="Colorful List Accent 6" w:uiPriority="72"/>
+    <w:lsdException w:name="Colorful Grid Accent 6" w:uiPriority="73"/>
+    <w:lsdException w:name="Subtle Emphasis" w:uiPriority="19" w:qFormat="1"/>
+    <w:lsdException w:name="Intense Emphasis" w:uiPriority="21" w:qFormat="1"/>
+    <w:lsdException w:name="Subtle Reference" w:uiPriority="31" w:qFormat="1"/>
+    <w:lsdException w:name="Intense Reference" w:uiPriority="32" w:qFormat="1"/>
+    <w:lsdException w:name="Book Title" w:uiPriority="33" w:qFormat="1"/>
+    <w:lsdException w:name="Bibliography" w:semiHidden="1" w:uiPriority="37" w:unhideWhenUsed="1"/>
+    <w:lsdException w:name="TOC Heading" w:semiHidden="1" w:uiPriority="39" w:unhideWhenUsed="1" w:qFormat="1"/>
+    <w:lsdException w:name="Plain Table 1" w:uiPriority="41"/>
+    <w:lsdException w:name="Plain Table 2" w:uiPriority="42"/>
+    <w:lsdException w:name="Plain Table 3" w:uiPriority="43"/>
+    <w:lsdException w:name="Plain Table 4" w:uiPriority="44"/>
+    <w:lsdException w:name="Plain Table 5" w:uiPriority="45"/>
+    <w:lsdException w:name="Grid Table Light" w:uiPriority="40"/>
+    <w:lsdException w:name="Grid Table 1 Light" w:uiPriority="46"/>
+    <w:lsdException w:name="Grid Table 2" w:uiPriority="47"/>
+    <w:lsdException w:name="Grid Table 3" w:uiPriority="48"/>
+    <w:lsdException w:name="Grid Table 4" w:uiPriority="49"/>
+    <w:lsdException w:name="Grid Table 5 Dark" w:uiPriority="50"/>
+    <w:lsdException w:name="Grid Table 6 Colorful" w:uiPriority="51"/>
+    <w:lsdException w:name="Grid Table 7 Colorful" w:uiPriority="52"/>
+    <w:lsdException w:name="Grid Table 1 Light Accent 1" w:uiPriority="46"/>
+    <w:lsdException w:name="Grid Table 2 Accent 1" w:uiPriority="47"/>
+    <w:lsdException w:name="Grid Table 3 Accent 1" w:uiPriority="48"/>
+    <w:lsdException w:name="Grid Table 4 Accent 1" w:uiPriority="49"/>
+    <w:lsdException w:name="Grid Table 5 Dark Accent 1" w:uiPriority="50"/>
+    <w:lsdException w:name="Grid Table 6 Colorful Accent 1" w:uiPriority="51"/>
+    <w:lsdException w:name="Grid Table 7 Colorful Accent 1" w:uiPriority="52"/>
+    <w:lsdException w:name="Grid Table 1 Light Accent 2" w:uiPriority="46"/>
+    <w:lsdException w:name="Grid Table 2 Accent 2" w:uiPriority="47"/>
+    <w:lsdException w:name="Grid Table 3 Accent 2" w:uiPriority="48"/>
+    <w:lsdException w:name="Grid Table 4 Accent 2" w:uiPriority="49"/>
+    <w:lsdException w:name="Grid Table 5 Dark Accent 2" w:uiPriority="50"/>
+    <w:lsdException w:name="Grid Table 6 Colorful Accent 2" w:uiPriority="51"/>
+    <w:lsdException w:name="Grid Table 7 Colorful Accent 2" w:uiPriority="52"/>
+    <w:lsdException w:name="Grid Table 1 Light Accent 3" w:uiPriority="46"/>
+    <w:lsdException w:name="Grid Table 2 Accent 3" w:uiPriority="47"/>
+    <w:lsdException w:name="Grid Table 3 Accent 3" w:uiPriority="48"/>
+    <w:lsdException w:name="Grid Table 4 Accent 3" w:uiPriority="49"/>
+    <w:lsdException w:name="Grid Table 5 Dark Accent 3" w:uiPriority="50"/>
+    <w:lsdException w:name="Grid Table 6 Colorful Accent 3" w:uiPriority="51"/>
+    <w:lsdException w:name="Grid Table 7 Colorful Accent 3" w:uiPriority="52"/>
+    <w:lsdException w:name="Grid Table 1 Light Accent 4" w:uiPriority="46"/>
+    <w:lsdException w:name="Grid Table 2 Accent 4" w:uiPriority="47"/>
+    <w:lsdException w:name="Grid Table 3 Accent 4" w:uiPriority="48"/>
+    <w:lsdException w:name="Grid Table 4 Accent 4" w:uiPriority="49"/>
+    <w:lsdException w:name="Grid Table 5 Dark Accent 4" w:uiPriority="50"/>
+    <w:lsdException w:name="Grid Table 6 Colorful Accent 4" w:uiPriority="51"/>
+    <w:lsdException w:name="Grid Table 7 Colorful Accent 4" w:uiPriority="52"/>
+    <w:lsdException w:name="Grid Table 1 Light Accent 5" w:uiPriority="46"/>
+    <w:lsdException w:name="Grid Table 2 Accent 5" w:uiPriority="47"/>
+    <w:lsdException w:name="Grid Table 3 Accent 5" w:uiPriority="48"/>
+    <w:lsdException w:name="Grid Table 4 Accent 5" w:uiPriority="49"/>
+    <w:lsdException w:name="Grid Table 5 Dark Accent 5" w:uiPriority="50"/>
+    <w:lsdException w:name="Grid Table 6 Colorful Accent 5" w:uiPriority="51"/>
+    <w:lsdException w:name="Grid Table 7 Colorful Accent 5" w:uiPriority="52"/>
+    <w:lsdException w:name="Grid Table 1 Light Accent 6" w:uiPriority="46"/>
+    <w:lsdException w:name="Grid Table 2 Accent 6" w:uiPriority="47"/>
+    <w:lsdException w:name="Grid Table 3 Accent 6" w:uiPriority="48"/>
+    <w:lsdException w:name="Grid Table 4 Accent 6" w:uiPriority="49"/>
+    <w:lsdException w:name="Grid Table 5 Dark Accent 6" w:uiPriority="50"/>
+    <w:lsdException w:name="Grid Table 6 Colorful Accent 6" w:uiPriority="51"/>
+    <w:lsdException w:name="Grid Table 7 Colorful Accent 6" w:uiPriority="52"/>
+    <w:lsdException w:name="List Table 1 Light" w:uiPriority="46"/>
+    <w:lsdException w:name="List Table 2" w:uiPriority="47"/>
+    <w:lsdException w:name="List Table 3" w:uiPriority="48"/>
+    <w:lsdException w:name="List Table 4" w:uiPriority="49"/>
+    <w:lsdException w:name="List Table 5 Dark" w:uiPriority="50"/>
+    <w:lsdException w:name="List Table 6 Colorful" w:uiPriority="51"/>
+    <w:lsdException w:name="List Table 7 Colorful" w:uiPriority="52"/>
+    <w:lsdException w:name="List Table 1 Light Accent 1" w:uiPriority="46"/>
+    <w:lsdException w:name="List Table 2 Accent 1" w:uiPriority="47"/>
+    <w:lsdException w:name="List Table 3 Accent 1" w:uiPriority="48"/>
+    <w:lsdException w:name="List Table 4 Accent 1" w:uiPriority="49"/>
+    <w:lsdException w:name="List Table 5 Dark Accent 1" w:uiPriority="50"/>
+    <w:lsdException w:name="List Table 6 Colorful Accent 1" w:uiPriority="51"/>
+    <w:lsdException w:name="List Table 7 Colorful Accent 1" w:uiPriority="52"/>
+    <w:lsdException w:name="List Table 1 Light Accent 2" w:uiPriority="46"/>
+    <w:lsdException w:name="List Table 2 Accent 2" w:uiPriority="47"/>
+    <w:lsdException w:name="List Table 3 Accent 2" w:uiPriority="48"/>
+    <w:lsdException w:name="List Table 4 Accent 2" w:uiPriority="49"/>
+    <w:lsdException w:name="List Table 5 Dark Accent 2" w:uiPriority="50"/>
+    <w:lsdException w:name="List Table 6 Colorful Accent 2" w:uiPriority="51"/>
+    <w:lsdException w:name="List Table 7 Colorful Accent 2" w:uiPriority="52"/>
+    <w:lsdException w:name="List Table 1 Light Accent 3" w:uiPriority="46"/>
+    <w:lsdException w:name="List Table 2 Accent 3" w:uiPriority="47"/>
+    <w:lsdException w:name="List Table 3 Accent 3" w:uiPriority="48"/>
+    <w:lsdException w:name="List Table 4 Accent 3" w:uiPriority="49"/>
+    <w:lsdException w:name="List Table 5 Dark Accent 3" w:uiPriority="50"/>
+    <w:lsdException w:name="List Table 6 Colorful Accent 3" w:uiPriority="51"/>
+    <w:lsdException w:name="List Table 7 Colorful Accent 3" w:uiPriority="52"/>
+    <w:lsdException w:name="List Table 1 Light Accent 4" w:uiPriority="46"/>
+    <w:lsdException w:name="List Table 2 Accent 4" w:uiPriority="47"/>
+    <w:lsdException w:name="List Table 3 Accent 4" w:uiPriority="48"/>
+    <w:lsdException w:name="List Table 4 Accent 4" w:uiPriority="49"/>
+    <w:lsdException w:name="List Table 5 Dark Accent 4" w:uiPriority="50"/>
+    <w:lsdException w:name="List Table 6 Colorful Accent 4" w:uiPriority="51"/>
+    <w:lsdException w:name="List Table 7 Colorful Accent 4" w:uiPriority="52"/>
+    <w:lsdException w:name="List Table 1 Light Accent 5" w:uiPriority="46"/>
+    <w:lsdException w:name="List Table 2 Accent 5" w:uiPriority="47"/>
+    <w:lsdException w:name="List Table 3 Accent 5" w:uiPriority="48"/>
+    <w:lsdException w:name="List Table 4 Accent 5" w:uiPriority="49"/>
+    <w:lsdException w:name="List Table 5 Dark Accent 5" w:uiPriority="50"/>
+    <w:lsdException w:name="List Table 6 Colorful Accent 5" w:uiPriority="51"/>
+    <w:lsdException w:name="List Table 7 Colorful Accent 5" w:uiPriority="52"/>
+    <w:lsdException w:name="List Table 1 Light Accent 6" w:uiPriority="46"/>
+    <w:lsdException w:name="List Table 2 Accent 6" w:uiPriority="47"/>
+    <w:lsdException w:name="List Table 3 Accent 6" w:uiPriority="48"/>
+    <w:lsdException w:name="List Table 4 Accent 6" w:uiPriority="49"/>
+    <w:lsdException w:name="List Table 5 Dark Accent 6" w:uiPriority="50"/>
+    <w:lsdException w:name="List Table 6 Colorful Accent 6" w:uiPriority="51"/>
+    <w:lsdException w:name="List Table 7 Colorful Accent 6" w:uiPriority="52"/>
+    <w:lsdException w:name="Mention" w:semiHidden="1" w:unhideWhenUsed="1"/>
+    <w:lsdException w:name="Smart Hyperlink" w:semiHidden="1" w:unhideWhenUsed="1"/>
+    <w:lsdException w:name="Hashtag" w:semiHidden="1" w:unhideWhenUsed="1"/>
+    <w:lsdException w:name="Unresolved Mention" w:semiHidden="1" w:unhideWhenUsed="1"/>
   </w:latentStyles>
   <w:style w:type="paragraph" w:default="1" w:styleId="Normal">
     <w:name w:val="Normal"/>
@@ -1691,7 +2421,6 @@
     <w:uiPriority w:val="99"/>
     <w:semiHidden/>
     <w:unhideWhenUsed/>
-    <w:qFormat/>
     <w:tblPr>
       <w:tblInd w:w="0" w:type="dxa"/>
       <w:tblCellMar>
